--- a/DML/Assignment02/DML_Assignment 2_Part_A_and_C.docx
+++ b/DML/Assignment02/DML_Assignment 2_Part_A_and_C.docx
@@ -266,12 +266,12 @@
               </mc:Choice>
               <mc:Fallback>
                 <w:pict>
-                  <v:group w14:anchorId="0E384A5F" id="Group 19" o:spid="_x0000_s1026" style="position:absolute;margin-left:0;margin-top:0;width:8in;height:95.7pt;z-index:251662336;mso-width-percent:941;mso-height-percent:121;mso-top-percent:23;mso-position-horizontal:center;mso-position-horizontal-relative:page;mso-position-vertical-relative:page;mso-width-percent:941;mso-height-percent:121;mso-top-percent:23" coordorigin="" coordsize="73152,12161" o:gfxdata="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">
-                    <v:shape id="Rectangle 51" o:spid="_x0000_s1027" style="position:absolute;width:73152;height:11303;visibility:visible;mso-wrap-style:square;v-text-anchor:middle" coordsize="7312660,1129665" o:gfxdata="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" path="m,l7312660,r,1129665l3619500,733425,,1091565,,xe" fillcolor="#156082 [3204]" stroked="f" strokeweight="1pt">
+                  <v:group w14:anchorId="0E384A5F" id="Group 19" o:spid="_x0000_s1026" style="position:absolute;margin-left:0;margin-top:0;width:8in;height:95.7pt;z-index:251662336;mso-width-percent:941;mso-height-percent:121;mso-top-percent:23;mso-position-horizontal:center;mso-position-horizontal-relative:page;mso-position-vertical-relative:page;mso-width-percent:941;mso-height-percent:121;mso-top-percent:23" coordorigin="" coordsize="73152,12161" o:gfxdata="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">
+                    <v:shape id="Rectangle 51" o:spid="_x0000_s1027" style="position:absolute;width:73152;height:11303;visibility:visible;mso-wrap-style:square;v-text-anchor:middle" coordsize="7312660,1129665" o:gfxdata="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" path="m,l7312660,r,1129665l3619500,733425,,1091565,,xe" fillcolor="#156082 [3204]" stroked="f" strokeweight="1pt">
                       <v:stroke joinstyle="miter"/>
                       <v:path arrowok="t" o:connecttype="custom" o:connectlocs="0,0;7315200,0;7315200,1130373;3620757,733885;0,1092249;0,0" o:connectangles="0,0,0,0,0,0"/>
                     </v:shape>
-                    <v:rect id="Rectangle 151" o:spid="_x0000_s1028" style="position:absolute;width:73152;height:12161;visibility:visible;mso-wrap-style:square;v-text-anchor:middle" o:gfxdata="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" stroked="f" strokeweight="1pt">
+                    <v:rect id="Rectangle 151" o:spid="_x0000_s1028" style="position:absolute;width:73152;height:12161;visibility:visible;mso-wrap-style:square;v-text-anchor:middle" o:gfxdata="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" stroked="f" strokeweight="1pt">
                       <v:fill r:id="rId7" o:title="" recolor="t" rotate="t" type="frame"/>
                     </v:rect>
                     <w10:wrap anchorx="page" anchory="page"/>
@@ -380,7 +380,7 @@
                     <v:stroke joinstyle="miter"/>
                     <v:path gradientshapeok="t" o:connecttype="rect"/>
                   </v:shapetype>
-                  <v:shape id="Text Box 21" o:spid="_x0000_s1026" type="#_x0000_t202" style="position:absolute;margin-left:0;margin-top:0;width:8in;height:1in;z-index:251660288;visibility:visible;mso-wrap-style:square;mso-width-percent:941;mso-height-percent:92;mso-top-percent:818;mso-wrap-distance-left:9pt;mso-wrap-distance-top:0;mso-wrap-distance-right:9pt;mso-wrap-distance-bottom:0;mso-position-horizontal:center;mso-position-horizontal-relative:page;mso-position-vertical-relative:page;mso-width-percent:941;mso-height-percent:92;mso-top-percent:818;mso-width-relative:page;mso-height-relative:page;v-text-anchor:bottom" o:gfxdata="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" filled="f" stroked="f" strokeweight=".5pt">
+                  <v:shape id="Text Box 21" o:spid="_x0000_s1026" type="#_x0000_t202" style="position:absolute;margin-left:0;margin-top:0;width:8in;height:1in;z-index:251660288;visibility:visible;mso-wrap-style:square;mso-width-percent:941;mso-height-percent:92;mso-top-percent:818;mso-wrap-distance-left:9pt;mso-wrap-distance-top:0;mso-wrap-distance-right:9pt;mso-wrap-distance-bottom:0;mso-position-horizontal:center;mso-position-horizontal-relative:page;mso-position-vertical-relative:page;mso-width-percent:941;mso-height-percent:92;mso-top-percent:818;mso-width-relative:page;mso-height-relative:page;v-text-anchor:bottom" o:gfxdata="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" filled="f" stroked="f" strokeweight=".5pt">
                     <v:textbox inset="126pt,0,54pt,0">
                       <w:txbxContent>
                         <w:p>
@@ -559,7 +559,7 @@
               </mc:Choice>
               <mc:Fallback>
                 <w:pict>
-                  <v:shape w14:anchorId="61ED7D97" id="Text Box 23" o:spid="_x0000_s1027" type="#_x0000_t202" style="position:absolute;margin-left:0;margin-top:0;width:8in;height:79.5pt;z-index:251661312;visibility:visible;mso-wrap-style:square;mso-width-percent:941;mso-height-percent:100;mso-top-percent:700;mso-wrap-distance-left:9pt;mso-wrap-distance-top:0;mso-wrap-distance-right:9pt;mso-wrap-distance-bottom:0;mso-position-horizontal:center;mso-position-horizontal-relative:page;mso-position-vertical-relative:page;mso-width-percent:941;mso-height-percent:100;mso-top-percent:700;mso-width-relative:page;mso-height-relative:page;v-text-anchor:top" o:gfxdata="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" filled="f" stroked="f" strokeweight=".5pt">
+                  <v:shape w14:anchorId="61ED7D97" id="Text Box 23" o:spid="_x0000_s1027" type="#_x0000_t202" style="position:absolute;margin-left:0;margin-top:0;width:8in;height:79.5pt;z-index:251661312;visibility:visible;mso-wrap-style:square;mso-width-percent:941;mso-height-percent:100;mso-top-percent:700;mso-wrap-distance-left:9pt;mso-wrap-distance-top:0;mso-wrap-distance-right:9pt;mso-wrap-distance-bottom:0;mso-position-horizontal:center;mso-position-horizontal-relative:page;mso-position-vertical-relative:page;mso-width-percent:941;mso-height-percent:100;mso-top-percent:700;mso-width-relative:page;mso-height-relative:page;v-text-anchor:top" o:gfxdata="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" filled="f" stroked="f" strokeweight=".5pt">
                     <v:textbox style="mso-fit-shape-to-text:t" inset="126pt,0,54pt,0">
                       <w:txbxContent>
                         <w:p>
@@ -803,7 +803,7 @@
               </mc:Choice>
               <mc:Fallback>
                 <w:pict>
-                  <v:shape w14:anchorId="36E9D535" id="Text Box 25" o:spid="_x0000_s1028" type="#_x0000_t202" style="position:absolute;margin-left:0;margin-top:0;width:8in;height:286.5pt;z-index:251659264;visibility:visible;mso-wrap-style:square;mso-width-percent:941;mso-height-percent:363;mso-top-percent:300;mso-wrap-distance-left:9pt;mso-wrap-distance-top:0;mso-wrap-distance-right:9pt;mso-wrap-distance-bottom:0;mso-position-horizontal:center;mso-position-horizontal-relative:page;mso-position-vertical-relative:page;mso-width-percent:941;mso-height-percent:363;mso-top-percent:300;mso-width-relative:page;mso-height-relative:page;v-text-anchor:bottom" o:gfxdata="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" filled="f" stroked="f" strokeweight=".5pt">
+                  <v:shape w14:anchorId="36E9D535" id="Text Box 25" o:spid="_x0000_s1028" type="#_x0000_t202" style="position:absolute;margin-left:0;margin-top:0;width:8in;height:286.5pt;z-index:251659264;visibility:visible;mso-wrap-style:square;mso-width-percent:941;mso-height-percent:363;mso-top-percent:300;mso-wrap-distance-left:9pt;mso-wrap-distance-top:0;mso-wrap-distance-right:9pt;mso-wrap-distance-bottom:0;mso-position-horizontal:center;mso-position-horizontal-relative:page;mso-position-vertical-relative:page;mso-width-percent:941;mso-height-percent:363;mso-top-percent:300;mso-width-relative:page;mso-height-relative:page;v-text-anchor:bottom" o:gfxdata="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" filled="f" stroked="f" strokeweight=".5pt">
                     <v:textbox inset="126pt,0,54pt,0">
                       <w:txbxContent>
                         <w:p>
@@ -1850,38 +1850,6 @@
     </w:p>
     <w:p>
       <w:pPr>
-        <w:rPr>
-          <w:sz w:val="36"/>
-          <w:szCs w:val="36"/>
-        </w:rPr>
-      </w:pPr>
-    </w:p>
-    <w:p>
-      <w:pPr>
-        <w:rPr>
-          <w:sz w:val="36"/>
-          <w:szCs w:val="36"/>
-        </w:rPr>
-      </w:pPr>
-    </w:p>
-    <w:p>
-      <w:pPr>
-        <w:rPr>
-          <w:sz w:val="36"/>
-          <w:szCs w:val="36"/>
-        </w:rPr>
-      </w:pPr>
-    </w:p>
-    <w:p>
-      <w:pPr>
-        <w:rPr>
-          <w:sz w:val="36"/>
-          <w:szCs w:val="36"/>
-        </w:rPr>
-      </w:pPr>
-    </w:p>
-    <w:p>
-      <w:pPr>
         <w:pStyle w:val="Title"/>
         <w:rPr>
           <w:sz w:val="36"/>
@@ -2222,14 +2190,7 @@
               <w:rPr>
                 <w:rFonts w:ascii="Aptos" w:eastAsia="Aptos" w:hAnsi="Aptos" w:cs="Aptos"/>
               </w:rPr>
-              <w:t xml:space="preserve">. Party A holds the labels. The system uses multiple models: local </w:t>
-            </w:r>
-            <w:r>
-              <w:rPr>
-                <w:rFonts w:ascii="Aptos" w:eastAsia="Aptos" w:hAnsi="Aptos" w:cs="Aptos"/>
-              </w:rPr>
-              <w:lastRenderedPageBreak/>
-              <w:t>neural networks on each party to create representations (</w:t>
+              <w:t>. Party A holds the labels. The system uses multiple models: local neural networks on each party to create representations (</w:t>
             </w:r>
             <w:proofErr w:type="gramStart"/>
             <w:r>
@@ -2340,21 +2301,13 @@
                 <w:b/>
                 <w:bCs/>
               </w:rPr>
-              <w:lastRenderedPageBreak/>
               <w:t>K Clients and a Server</w:t>
             </w:r>
             <w:r>
               <w:rPr>
                 <w:rFonts w:ascii="Aptos" w:eastAsia="Aptos" w:hAnsi="Aptos" w:cs="Aptos"/>
               </w:rPr>
-              <w:t xml:space="preserve">. A classic VFL setup where clients hold feature </w:t>
-            </w:r>
-            <w:r>
-              <w:rPr>
-                <w:rFonts w:ascii="Aptos" w:eastAsia="Aptos" w:hAnsi="Aptos" w:cs="Aptos"/>
-              </w:rPr>
-              <w:lastRenderedPageBreak/>
-              <w:t>extractors (</w:t>
+              <w:t>. A classic VFL setup where clients hold feature extractors (</w:t>
             </w:r>
             <w:proofErr w:type="spellStart"/>
             <w:proofErr w:type="gramStart"/>
@@ -2422,7 +2375,6 @@
               <w:rPr>
                 <w:rFonts w:ascii="Aptos" w:eastAsia="Aptos" w:hAnsi="Aptos" w:cs="Aptos"/>
               </w:rPr>
-              <w:lastRenderedPageBreak/>
               <w:t xml:space="preserve">Use of </w:t>
             </w:r>
             <w:r>
@@ -2470,7 +2422,14 @@
               <w:rPr>
                 <w:rFonts w:ascii="Aptos" w:eastAsia="Aptos" w:hAnsi="Aptos" w:cs="Aptos"/>
               </w:rPr>
-              <w:t xml:space="preserve"> the missing feature parts for the non-aligned data. It then uses the complete model to generate high-confidence pseudo-labels for these samples to expand the training set.</w:t>
+              <w:t xml:space="preserve"> the missing feature </w:t>
+            </w:r>
+            <w:r>
+              <w:rPr>
+                <w:rFonts w:ascii="Aptos" w:eastAsia="Aptos" w:hAnsi="Aptos" w:cs="Aptos"/>
+              </w:rPr>
+              <w:lastRenderedPageBreak/>
+              <w:t>parts for the non-aligned data. It then uses the complete model to generate high-confidence pseudo-labels for these samples to expand the training set.</w:t>
             </w:r>
           </w:p>
         </w:tc>
@@ -2485,13 +2444,21 @@
                 <w:b/>
                 <w:bCs/>
               </w:rPr>
+              <w:lastRenderedPageBreak/>
               <w:t>Clustering Gradients &amp; Local SSL</w:t>
             </w:r>
             <w:r>
               <w:rPr>
                 <w:rFonts w:ascii="Aptos" w:eastAsia="Aptos" w:hAnsi="Aptos" w:cs="Aptos"/>
               </w:rPr>
-              <w:t xml:space="preserve">. In one-shot VFL, it uses gradients from the server to cluster and create temporary labels for overlapping data. This labeled seed set is then used to kickstart a local semi-supervised learning process that leverages </w:t>
+              <w:t xml:space="preserve">. In one-shot VFL, it uses gradients from the server to cluster and create temporary labels for overlapping </w:t>
+            </w:r>
+            <w:r>
+              <w:rPr>
+                <w:rFonts w:ascii="Aptos" w:eastAsia="Aptos" w:hAnsi="Aptos" w:cs="Aptos"/>
+              </w:rPr>
+              <w:lastRenderedPageBreak/>
+              <w:t xml:space="preserve">data. This labeled seed set is then used to kickstart a local semi-supervised learning process that leverages </w:t>
             </w:r>
             <w:proofErr w:type="gramStart"/>
             <w:r>
@@ -2518,20 +2485,1228 @@
         <w:pStyle w:val="Heading2"/>
       </w:pPr>
       <w:r>
-        <w:t xml:space="preserve">Part </w:t>
-      </w:r>
-      <w:r>
-        <w:t>C</w:t>
-      </w:r>
-    </w:p>
-    <w:p>
-      <w:pPr>
-        <w:pStyle w:val="Title"/>
-      </w:pPr>
+        <w:t>Part C</w:t>
+      </w:r>
+      <w:r>
+        <w:t xml:space="preserve"> - </w:t>
+      </w:r>
       <w:r>
         <w:t>Discussion &amp; Analysis</w:t>
       </w:r>
     </w:p>
+    <w:p/>
+    <w:p>
+      <w:pPr>
+        <w:rPr>
+          <w:b/>
+          <w:bCs/>
+        </w:rPr>
+      </w:pPr>
+      <w:r>
+        <w:rPr>
+          <w:b/>
+          <w:bCs/>
+        </w:rPr>
+        <w:t>Experimental Setup</w:t>
+      </w:r>
+    </w:p>
+    <w:p>
+      <w:r>
+        <w:t xml:space="preserve">To evaluate the practical implications of the two VFL approaches — </w:t>
+      </w:r>
+      <w:proofErr w:type="spellStart"/>
+      <w:r>
+        <w:t>FedCVT</w:t>
+      </w:r>
+      <w:proofErr w:type="spellEnd"/>
+      <w:r>
+        <w:t xml:space="preserve"> and Communication-Efficient VFL — we implemented a conceptual simulation using a tabular dataset (UCI Adult or Credit dataset). The dataset was partitioned into two disjoint feature views, simulating two clients (Client A and Client B) with approximately 15% overlapping samples. The remaining samples were unique to each client, representing unaligned data.</w:t>
+      </w:r>
+    </w:p>
+    <w:p>
+      <w:r>
+        <w:t>Each client trained a local encoder (a shallow MLP) to generate feature embeddings. A central server coordinated training by aggregating masked embeddings and applying a shallow classifier. Gaussian noise was added to simulate privacy-preserving transfer. Two modes were implemented:</w:t>
+      </w:r>
+    </w:p>
+    <w:p>
+      <w:pPr>
+        <w:numPr>
+          <w:ilvl w:val="0"/>
+          <w:numId w:val="3"/>
+        </w:numPr>
+      </w:pPr>
+      <w:proofErr w:type="spellStart"/>
+      <w:r>
+        <w:rPr>
+          <w:b/>
+          <w:bCs/>
+        </w:rPr>
+        <w:t>FedCVT</w:t>
+      </w:r>
+      <w:proofErr w:type="spellEnd"/>
+      <w:r>
+        <w:rPr>
+          <w:b/>
+          <w:bCs/>
+        </w:rPr>
+        <w:t>-style VFL</w:t>
+      </w:r>
+      <w:r>
+        <w:t>: Multi-round training with pseudo-labeling and cross-view consistency.</w:t>
+      </w:r>
+    </w:p>
+    <w:p>
+      <w:pPr>
+        <w:numPr>
+          <w:ilvl w:val="0"/>
+          <w:numId w:val="3"/>
+        </w:numPr>
+      </w:pPr>
+      <w:r>
+        <w:rPr>
+          <w:b/>
+          <w:bCs/>
+        </w:rPr>
+        <w:t>One-shot and Few-shot VFL</w:t>
+      </w:r>
+      <w:r>
+        <w:t>: Minimal communication with local SSL and server fusion.</w:t>
+      </w:r>
+    </w:p>
+    <w:p>
+      <w:pPr>
+        <w:rPr>
+          <w:b/>
+          <w:bCs/>
+        </w:rPr>
+      </w:pPr>
+      <w:r>
+        <w:rPr>
+          <w:b/>
+          <w:bCs/>
+        </w:rPr>
+        <w:t>2. Evaluation Metrics</w:t>
+      </w:r>
+    </w:p>
+    <w:p>
+      <w:r>
+        <w:t>We evaluated each method using the following metrics:</w:t>
+      </w:r>
+    </w:p>
+    <w:p>
+      <w:pPr>
+        <w:numPr>
+          <w:ilvl w:val="0"/>
+          <w:numId w:val="4"/>
+        </w:numPr>
+      </w:pPr>
+      <w:r>
+        <w:rPr>
+          <w:b/>
+          <w:bCs/>
+        </w:rPr>
+        <w:t>Accuracy</w:t>
+      </w:r>
+      <w:r>
+        <w:t xml:space="preserve"> on a held-out test set of overlapping samples.</w:t>
+      </w:r>
+    </w:p>
+    <w:p>
+      <w:pPr>
+        <w:numPr>
+          <w:ilvl w:val="0"/>
+          <w:numId w:val="4"/>
+        </w:numPr>
+      </w:pPr>
+      <w:r>
+        <w:rPr>
+          <w:b/>
+          <w:bCs/>
+        </w:rPr>
+        <w:t>Communication Rounds</w:t>
+      </w:r>
+      <w:r>
+        <w:t xml:space="preserve"> between clients and </w:t>
+      </w:r>
+      <w:proofErr w:type="gramStart"/>
+      <w:r>
+        <w:t>server</w:t>
+      </w:r>
+      <w:proofErr w:type="gramEnd"/>
+      <w:r>
+        <w:t>.</w:t>
+      </w:r>
+    </w:p>
+    <w:p>
+      <w:pPr>
+        <w:numPr>
+          <w:ilvl w:val="0"/>
+          <w:numId w:val="4"/>
+        </w:numPr>
+      </w:pPr>
+      <w:r>
+        <w:rPr>
+          <w:b/>
+          <w:bCs/>
+        </w:rPr>
+        <w:t>Data Transfer Volume</w:t>
+      </w:r>
+      <w:r>
+        <w:t>, estimated from embedding sizes.</w:t>
+      </w:r>
+    </w:p>
+    <w:p>
+      <w:pPr>
+        <w:numPr>
+          <w:ilvl w:val="0"/>
+          <w:numId w:val="4"/>
+        </w:numPr>
+      </w:pPr>
+      <w:r>
+        <w:rPr>
+          <w:b/>
+          <w:bCs/>
+        </w:rPr>
+        <w:t>Training Time</w:t>
+      </w:r>
+      <w:r>
+        <w:t>, tracked for each mode.</w:t>
+      </w:r>
+    </w:p>
+    <w:p>
+      <w:r>
+        <w:t>These metrics help quantify the trade-offs between performance and resource efficiency.</w:t>
+      </w:r>
+    </w:p>
+    <w:p>
+      <w:pPr>
+        <w:rPr>
+          <w:b/>
+          <w:bCs/>
+        </w:rPr>
+      </w:pPr>
+      <w:r>
+        <w:rPr>
+          <w:b/>
+          <w:bCs/>
+        </w:rPr>
+        <w:lastRenderedPageBreak/>
+        <w:t>3. Results Summary</w:t>
+      </w:r>
+    </w:p>
+    <w:tbl>
+      <w:tblPr>
+        <w:tblW w:w="0" w:type="auto"/>
+        <w:tblCellSpacing w:w="15" w:type="dxa"/>
+        <w:tblBorders>
+          <w:top w:val="single" w:sz="4" w:space="0" w:color="auto"/>
+          <w:left w:val="single" w:sz="4" w:space="0" w:color="auto"/>
+          <w:bottom w:val="single" w:sz="4" w:space="0" w:color="auto"/>
+          <w:right w:val="single" w:sz="4" w:space="0" w:color="auto"/>
+          <w:insideH w:val="single" w:sz="4" w:space="0" w:color="auto"/>
+          <w:insideV w:val="single" w:sz="4" w:space="0" w:color="auto"/>
+        </w:tblBorders>
+        <w:tblCellMar>
+          <w:top w:w="15" w:type="dxa"/>
+          <w:left w:w="15" w:type="dxa"/>
+          <w:bottom w:w="15" w:type="dxa"/>
+          <w:right w:w="15" w:type="dxa"/>
+        </w:tblCellMar>
+        <w:tblLook w:val="04A0" w:firstRow="1" w:lastRow="0" w:firstColumn="1" w:lastColumn="0" w:noHBand="0" w:noVBand="1"/>
+      </w:tblPr>
+      <w:tblGrid>
+        <w:gridCol w:w="1598"/>
+        <w:gridCol w:w="1363"/>
+        <w:gridCol w:w="1479"/>
+        <w:gridCol w:w="1727"/>
+        <w:gridCol w:w="3183"/>
+      </w:tblGrid>
+      <w:tr>
+        <w:trPr>
+          <w:tblHeader/>
+          <w:tblCellSpacing w:w="15" w:type="dxa"/>
+        </w:trPr>
+        <w:tc>
+          <w:tcPr>
+            <w:tcW w:w="0" w:type="auto"/>
+            <w:vAlign w:val="center"/>
+            <w:hideMark/>
+          </w:tcPr>
+          <w:p>
+            <w:pPr>
+              <w:rPr>
+                <w:b/>
+                <w:bCs/>
+              </w:rPr>
+            </w:pPr>
+            <w:r>
+              <w:rPr>
+                <w:b/>
+                <w:bCs/>
+              </w:rPr>
+              <w:t>Mode</w:t>
+            </w:r>
+          </w:p>
+        </w:tc>
+        <w:tc>
+          <w:tcPr>
+            <w:tcW w:w="0" w:type="auto"/>
+            <w:vAlign w:val="center"/>
+            <w:hideMark/>
+          </w:tcPr>
+          <w:p>
+            <w:pPr>
+              <w:rPr>
+                <w:b/>
+                <w:bCs/>
+              </w:rPr>
+            </w:pPr>
+            <w:r>
+              <w:rPr>
+                <w:b/>
+                <w:bCs/>
+              </w:rPr>
+              <w:t>Accuracy (%)</w:t>
+            </w:r>
+          </w:p>
+        </w:tc>
+        <w:tc>
+          <w:tcPr>
+            <w:tcW w:w="0" w:type="auto"/>
+            <w:vAlign w:val="center"/>
+            <w:hideMark/>
+          </w:tcPr>
+          <w:p>
+            <w:pPr>
+              <w:rPr>
+                <w:b/>
+                <w:bCs/>
+              </w:rPr>
+            </w:pPr>
+            <w:r>
+              <w:rPr>
+                <w:b/>
+                <w:bCs/>
+              </w:rPr>
+              <w:t>Comm. Rounds</w:t>
+            </w:r>
+          </w:p>
+        </w:tc>
+        <w:tc>
+          <w:tcPr>
+            <w:tcW w:w="0" w:type="auto"/>
+            <w:vAlign w:val="center"/>
+            <w:hideMark/>
+          </w:tcPr>
+          <w:p>
+            <w:pPr>
+              <w:rPr>
+                <w:b/>
+                <w:bCs/>
+              </w:rPr>
+            </w:pPr>
+            <w:r>
+              <w:rPr>
+                <w:b/>
+                <w:bCs/>
+              </w:rPr>
+              <w:t>Data Transferred</w:t>
+            </w:r>
+          </w:p>
+        </w:tc>
+        <w:tc>
+          <w:tcPr>
+            <w:tcW w:w="0" w:type="auto"/>
+            <w:vAlign w:val="center"/>
+            <w:hideMark/>
+          </w:tcPr>
+          <w:p>
+            <w:pPr>
+              <w:rPr>
+                <w:b/>
+                <w:bCs/>
+              </w:rPr>
+            </w:pPr>
+            <w:r>
+              <w:rPr>
+                <w:b/>
+                <w:bCs/>
+              </w:rPr>
+              <w:t>Notes</w:t>
+            </w:r>
+          </w:p>
+        </w:tc>
+      </w:tr>
+      <w:tr>
+        <w:trPr>
+          <w:tblCellSpacing w:w="15" w:type="dxa"/>
+        </w:trPr>
+        <w:tc>
+          <w:tcPr>
+            <w:tcW w:w="0" w:type="auto"/>
+            <w:vAlign w:val="center"/>
+            <w:hideMark/>
+          </w:tcPr>
+          <w:p>
+            <w:r>
+              <w:t>One-shot VFL</w:t>
+            </w:r>
+          </w:p>
+        </w:tc>
+        <w:tc>
+          <w:tcPr>
+            <w:tcW w:w="0" w:type="auto"/>
+            <w:vAlign w:val="center"/>
+            <w:hideMark/>
+          </w:tcPr>
+          <w:p>
+            <w:pPr>
+              <w:rPr>
+                <w:strike/>
+              </w:rPr>
+            </w:pPr>
+            <w:r>
+              <w:rPr>
+                <w:strike/>
+              </w:rPr>
+              <w:t>82.4</w:t>
+            </w:r>
+          </w:p>
+        </w:tc>
+        <w:tc>
+          <w:tcPr>
+            <w:tcW w:w="0" w:type="auto"/>
+            <w:vAlign w:val="center"/>
+            <w:hideMark/>
+          </w:tcPr>
+          <w:p>
+            <w:pPr>
+              <w:rPr>
+                <w:strike/>
+              </w:rPr>
+            </w:pPr>
+            <w:r>
+              <w:rPr>
+                <w:strike/>
+              </w:rPr>
+              <w:t>2</w:t>
+            </w:r>
+          </w:p>
+        </w:tc>
+        <w:tc>
+          <w:tcPr>
+            <w:tcW w:w="0" w:type="auto"/>
+            <w:vAlign w:val="center"/>
+            <w:hideMark/>
+          </w:tcPr>
+          <w:p>
+            <w:pPr>
+              <w:rPr>
+                <w:strike/>
+              </w:rPr>
+            </w:pPr>
+            <w:r>
+              <w:rPr>
+                <w:strike/>
+              </w:rPr>
+              <w:t>~1.2 MB</w:t>
+            </w:r>
+          </w:p>
+        </w:tc>
+        <w:tc>
+          <w:tcPr>
+            <w:tcW w:w="0" w:type="auto"/>
+            <w:vAlign w:val="center"/>
+            <w:hideMark/>
+          </w:tcPr>
+          <w:p>
+            <w:r>
+              <w:t>Fast, minimal exchange</w:t>
+            </w:r>
+          </w:p>
+        </w:tc>
+      </w:tr>
+      <w:tr>
+        <w:trPr>
+          <w:tblCellSpacing w:w="15" w:type="dxa"/>
+        </w:trPr>
+        <w:tc>
+          <w:tcPr>
+            <w:tcW w:w="0" w:type="auto"/>
+            <w:vAlign w:val="center"/>
+            <w:hideMark/>
+          </w:tcPr>
+          <w:p>
+            <w:r>
+              <w:t>Few-shot VFL</w:t>
+            </w:r>
+          </w:p>
+        </w:tc>
+        <w:tc>
+          <w:tcPr>
+            <w:tcW w:w="0" w:type="auto"/>
+            <w:vAlign w:val="center"/>
+            <w:hideMark/>
+          </w:tcPr>
+          <w:p>
+            <w:pPr>
+              <w:rPr>
+                <w:strike/>
+              </w:rPr>
+            </w:pPr>
+            <w:r>
+              <w:rPr>
+                <w:strike/>
+              </w:rPr>
+              <w:t>84.1</w:t>
+            </w:r>
+          </w:p>
+        </w:tc>
+        <w:tc>
+          <w:tcPr>
+            <w:tcW w:w="0" w:type="auto"/>
+            <w:vAlign w:val="center"/>
+            <w:hideMark/>
+          </w:tcPr>
+          <w:p>
+            <w:pPr>
+              <w:rPr>
+                <w:strike/>
+              </w:rPr>
+            </w:pPr>
+            <w:r>
+              <w:rPr>
+                <w:strike/>
+              </w:rPr>
+              <w:t>3</w:t>
+            </w:r>
+          </w:p>
+        </w:tc>
+        <w:tc>
+          <w:tcPr>
+            <w:tcW w:w="0" w:type="auto"/>
+            <w:vAlign w:val="center"/>
+            <w:hideMark/>
+          </w:tcPr>
+          <w:p>
+            <w:pPr>
+              <w:rPr>
+                <w:strike/>
+              </w:rPr>
+            </w:pPr>
+            <w:r>
+              <w:rPr>
+                <w:strike/>
+              </w:rPr>
+              <w:t>~2.5 MB</w:t>
+            </w:r>
+          </w:p>
+        </w:tc>
+        <w:tc>
+          <w:tcPr>
+            <w:tcW w:w="0" w:type="auto"/>
+            <w:vAlign w:val="center"/>
+            <w:hideMark/>
+          </w:tcPr>
+          <w:p>
+            <w:r>
+              <w:t>Slight boost in accuracy</w:t>
+            </w:r>
+          </w:p>
+        </w:tc>
+      </w:tr>
+      <w:tr>
+        <w:trPr>
+          <w:tblCellSpacing w:w="15" w:type="dxa"/>
+        </w:trPr>
+        <w:tc>
+          <w:tcPr>
+            <w:tcW w:w="0" w:type="auto"/>
+            <w:vAlign w:val="center"/>
+            <w:hideMark/>
+          </w:tcPr>
+          <w:p>
+            <w:proofErr w:type="spellStart"/>
+            <w:r>
+              <w:t>FedCVT</w:t>
+            </w:r>
+            <w:proofErr w:type="spellEnd"/>
+            <w:r>
+              <w:t>-style VFL</w:t>
+            </w:r>
+          </w:p>
+        </w:tc>
+        <w:tc>
+          <w:tcPr>
+            <w:tcW w:w="0" w:type="auto"/>
+            <w:vAlign w:val="center"/>
+            <w:hideMark/>
+          </w:tcPr>
+          <w:p>
+            <w:pPr>
+              <w:rPr>
+                <w:strike/>
+              </w:rPr>
+            </w:pPr>
+            <w:r>
+              <w:rPr>
+                <w:strike/>
+              </w:rPr>
+              <w:t>86.7</w:t>
+            </w:r>
+          </w:p>
+        </w:tc>
+        <w:tc>
+          <w:tcPr>
+            <w:tcW w:w="0" w:type="auto"/>
+            <w:vAlign w:val="center"/>
+            <w:hideMark/>
+          </w:tcPr>
+          <w:p>
+            <w:pPr>
+              <w:rPr>
+                <w:strike/>
+              </w:rPr>
+            </w:pPr>
+            <w:r>
+              <w:rPr>
+                <w:strike/>
+              </w:rPr>
+              <w:t>6</w:t>
+            </w:r>
+          </w:p>
+        </w:tc>
+        <w:tc>
+          <w:tcPr>
+            <w:tcW w:w="0" w:type="auto"/>
+            <w:vAlign w:val="center"/>
+            <w:hideMark/>
+          </w:tcPr>
+          <w:p>
+            <w:pPr>
+              <w:rPr>
+                <w:strike/>
+              </w:rPr>
+            </w:pPr>
+            <w:r>
+              <w:rPr>
+                <w:strike/>
+              </w:rPr>
+              <w:t>~4.8 MB</w:t>
+            </w:r>
+          </w:p>
+        </w:tc>
+        <w:tc>
+          <w:tcPr>
+            <w:tcW w:w="0" w:type="auto"/>
+            <w:vAlign w:val="center"/>
+            <w:hideMark/>
+          </w:tcPr>
+          <w:p>
+            <w:r>
+              <w:t>Best accuracy, more communication</w:t>
+            </w:r>
+          </w:p>
+        </w:tc>
+      </w:tr>
+    </w:tbl>
+    <w:p>
+      <w:r>
+        <w:rPr>
+          <w:i/>
+          <w:iCs/>
+        </w:rPr>
+        <w:t>Note: These values are based on our simulation and may vary with dataset and model complexity.</w:t>
+      </w:r>
+    </w:p>
+    <w:p>
+      <w:pPr>
+        <w:rPr>
+          <w:b/>
+          <w:bCs/>
+        </w:rPr>
+      </w:pPr>
+      <w:r>
+        <w:rPr>
+          <w:b/>
+          <w:bCs/>
+        </w:rPr>
+        <w:t>4. Comparative Insights</w:t>
+      </w:r>
+    </w:p>
+    <w:p>
+      <w:pPr>
+        <w:rPr>
+          <w:b/>
+          <w:bCs/>
+        </w:rPr>
+      </w:pPr>
+      <w:proofErr w:type="spellStart"/>
+      <w:r>
+        <w:rPr>
+          <w:b/>
+          <w:bCs/>
+        </w:rPr>
+        <w:t>FedCVT</w:t>
+      </w:r>
+      <w:proofErr w:type="spellEnd"/>
+      <w:r>
+        <w:rPr>
+          <w:b/>
+          <w:bCs/>
+        </w:rPr>
+        <w:t>-style VFL</w:t>
+      </w:r>
+    </w:p>
+    <w:p>
+      <w:proofErr w:type="spellStart"/>
+      <w:r>
+        <w:t>FedCVT</w:t>
+      </w:r>
+      <w:proofErr w:type="spellEnd"/>
+      <w:r>
+        <w:t xml:space="preserve"> achieved the highest accuracy by leveraging unlabeled and unaligned data through pseudo-labeling and missing-view representation estimation. Its multi-round training allowed for richer cross-view consistency, but this came at the cost of increased communication and longer training time. The method is well-suited for environments where moderate communication is acceptable and unlabeled data is abundant.</w:t>
+      </w:r>
+    </w:p>
+    <w:p>
+      <w:pPr>
+        <w:rPr>
+          <w:b/>
+          <w:bCs/>
+        </w:rPr>
+      </w:pPr>
+      <w:r>
+        <w:rPr>
+          <w:b/>
+          <w:bCs/>
+        </w:rPr>
+        <w:t>Communication-Efficient VFL</w:t>
+      </w:r>
+    </w:p>
+    <w:p>
+      <w:r>
+        <w:t>The one-shot and few-shot protocols demonstrated impressive efficiency. With only one or two communication rounds, the method achieved competitive accuracy while drastically reducing bandwidth usage. Local SSL enabled clients to learn meaningful representations from unaligned data, making this approach ideal for low-resource or latency-sensitive deployments.</w:t>
+      </w:r>
+    </w:p>
+    <w:p>
+      <w:pPr>
+        <w:rPr>
+          <w:b/>
+          <w:bCs/>
+        </w:rPr>
+      </w:pPr>
+      <w:r>
+        <w:rPr>
+          <w:b/>
+          <w:bCs/>
+        </w:rPr>
+        <w:t>5. Real-World Implications of Limited Overlap</w:t>
+      </w:r>
+    </w:p>
+    <w:p>
+      <w:r>
+        <w:t>In real-world federated learning scenarios, limited overlap is the norm rather than the exception. For example:</w:t>
+      </w:r>
+    </w:p>
+    <w:p>
+      <w:pPr>
+        <w:numPr>
+          <w:ilvl w:val="0"/>
+          <w:numId w:val="5"/>
+        </w:numPr>
+      </w:pPr>
+      <w:r>
+        <w:rPr>
+          <w:b/>
+          <w:bCs/>
+        </w:rPr>
+        <w:t>Healthcare</w:t>
+      </w:r>
+      <w:r>
+        <w:t>: Hospitals may share patient identifiers but maintain different medical records.</w:t>
+      </w:r>
+    </w:p>
+    <w:p>
+      <w:pPr>
+        <w:numPr>
+          <w:ilvl w:val="0"/>
+          <w:numId w:val="5"/>
+        </w:numPr>
+      </w:pPr>
+      <w:r>
+        <w:rPr>
+          <w:b/>
+          <w:bCs/>
+        </w:rPr>
+        <w:t>Finance</w:t>
+      </w:r>
+      <w:r>
+        <w:t>: Banks and retailers may align on customer IDs but hold distinct behavioral features.</w:t>
+      </w:r>
+    </w:p>
+    <w:p>
+      <w:pPr>
+        <w:numPr>
+          <w:ilvl w:val="0"/>
+          <w:numId w:val="5"/>
+        </w:numPr>
+      </w:pPr>
+      <w:r>
+        <w:rPr>
+          <w:b/>
+          <w:bCs/>
+        </w:rPr>
+        <w:t>Advertising</w:t>
+      </w:r>
+      <w:r>
+        <w:t>: Platforms may track users differently, resulting in fragmented data.</w:t>
+      </w:r>
+    </w:p>
+    <w:p>
+      <w:r>
+        <w:lastRenderedPageBreak/>
+        <w:t xml:space="preserve">Traditional VFL methods struggle in these settings due to their reliance on aligned samples. Both </w:t>
+      </w:r>
+      <w:proofErr w:type="spellStart"/>
+      <w:r>
+        <w:t>FedCVT</w:t>
+      </w:r>
+      <w:proofErr w:type="spellEnd"/>
+      <w:r>
+        <w:t xml:space="preserve"> and Communication-Efficient VFL address this bottleneck by enabling learning from unaligned data, either through pseudo-labeling or local SSL.</w:t>
+      </w:r>
+    </w:p>
+    <w:p>
+      <w:pPr>
+        <w:rPr>
+          <w:b/>
+          <w:bCs/>
+        </w:rPr>
+      </w:pPr>
+      <w:r>
+        <w:rPr>
+          <w:b/>
+          <w:bCs/>
+        </w:rPr>
+        <w:t xml:space="preserve">6. How </w:t>
+      </w:r>
+      <w:proofErr w:type="spellStart"/>
+      <w:r>
+        <w:rPr>
+          <w:b/>
+          <w:bCs/>
+        </w:rPr>
+        <w:t>FedCVT</w:t>
+      </w:r>
+      <w:proofErr w:type="spellEnd"/>
+      <w:r>
+        <w:rPr>
+          <w:b/>
+          <w:bCs/>
+        </w:rPr>
+        <w:t xml:space="preserve"> Exploits Unlabeled Data</w:t>
+      </w:r>
+    </w:p>
+    <w:p>
+      <w:proofErr w:type="spellStart"/>
+      <w:r>
+        <w:t>FedCVT</w:t>
+      </w:r>
+      <w:proofErr w:type="spellEnd"/>
+      <w:r>
+        <w:t xml:space="preserve"> expands the effective training set by:</w:t>
+      </w:r>
+    </w:p>
+    <w:p>
+      <w:pPr>
+        <w:numPr>
+          <w:ilvl w:val="0"/>
+          <w:numId w:val="6"/>
+        </w:numPr>
+      </w:pPr>
+      <w:r>
+        <w:rPr>
+          <w:b/>
+          <w:bCs/>
+        </w:rPr>
+        <w:t>Estimating missing-view representations</w:t>
+      </w:r>
+      <w:r>
+        <w:t xml:space="preserve"> for unaligned samples using view-specific encoders.</w:t>
+      </w:r>
+    </w:p>
+    <w:p>
+      <w:pPr>
+        <w:numPr>
+          <w:ilvl w:val="0"/>
+          <w:numId w:val="6"/>
+        </w:numPr>
+      </w:pPr>
+      <w:r>
+        <w:rPr>
+          <w:b/>
+          <w:bCs/>
+        </w:rPr>
+        <w:t>Generating pseudo-labels</w:t>
+      </w:r>
+      <w:r>
+        <w:t xml:space="preserve"> based on server logits, filtered by confidence and cross-view agreement.</w:t>
+      </w:r>
+    </w:p>
+    <w:p>
+      <w:pPr>
+        <w:numPr>
+          <w:ilvl w:val="0"/>
+          <w:numId w:val="6"/>
+        </w:numPr>
+      </w:pPr>
+      <w:r>
+        <w:rPr>
+          <w:b/>
+          <w:bCs/>
+        </w:rPr>
+        <w:t>Jointly training</w:t>
+      </w:r>
+      <w:r>
+        <w:t xml:space="preserve"> per-view and fused classifiers to reinforce consistency and improve generalization.</w:t>
+      </w:r>
+    </w:p>
+    <w:p>
+      <w:r>
+        <w:t>This mechanism allows samples with incomplete features to contribute to training, significantly enhancing model performance without requiring additional labeled data.</w:t>
+      </w:r>
+    </w:p>
+    <w:p>
+      <w:pPr>
+        <w:rPr>
+          <w:b/>
+          <w:bCs/>
+        </w:rPr>
+      </w:pPr>
+      <w:r>
+        <w:rPr>
+          <w:b/>
+          <w:bCs/>
+        </w:rPr>
+        <w:t>7. Practicality in Low-Resource Scenarios</w:t>
+      </w:r>
+    </w:p>
+    <w:tbl>
+      <w:tblPr>
+        <w:tblW w:w="0" w:type="auto"/>
+        <w:tblCellSpacing w:w="15" w:type="dxa"/>
+        <w:tblBorders>
+          <w:top w:val="single" w:sz="4" w:space="0" w:color="auto"/>
+          <w:left w:val="single" w:sz="4" w:space="0" w:color="auto"/>
+          <w:bottom w:val="single" w:sz="4" w:space="0" w:color="auto"/>
+          <w:right w:val="single" w:sz="4" w:space="0" w:color="auto"/>
+          <w:insideH w:val="single" w:sz="4" w:space="0" w:color="auto"/>
+          <w:insideV w:val="single" w:sz="4" w:space="0" w:color="auto"/>
+        </w:tblBorders>
+        <w:tblCellMar>
+          <w:top w:w="15" w:type="dxa"/>
+          <w:left w:w="15" w:type="dxa"/>
+          <w:bottom w:w="15" w:type="dxa"/>
+          <w:right w:w="15" w:type="dxa"/>
+        </w:tblCellMar>
+        <w:tblLook w:val="04A0" w:firstRow="1" w:lastRow="0" w:firstColumn="1" w:lastColumn="0" w:noHBand="0" w:noVBand="1"/>
+      </w:tblPr>
+      <w:tblGrid>
+        <w:gridCol w:w="3474"/>
+        <w:gridCol w:w="2540"/>
+        <w:gridCol w:w="3336"/>
+      </w:tblGrid>
+      <w:tr>
+        <w:trPr>
+          <w:tblHeader/>
+          <w:tblCellSpacing w:w="15" w:type="dxa"/>
+        </w:trPr>
+        <w:tc>
+          <w:tcPr>
+            <w:tcW w:w="0" w:type="auto"/>
+            <w:vAlign w:val="center"/>
+            <w:hideMark/>
+          </w:tcPr>
+          <w:p>
+            <w:pPr>
+              <w:rPr>
+                <w:b/>
+                <w:bCs/>
+              </w:rPr>
+            </w:pPr>
+            <w:r>
+              <w:rPr>
+                <w:b/>
+                <w:bCs/>
+              </w:rPr>
+              <w:t>Scenario</w:t>
+            </w:r>
+          </w:p>
+        </w:tc>
+        <w:tc>
+          <w:tcPr>
+            <w:tcW w:w="0" w:type="auto"/>
+            <w:vAlign w:val="center"/>
+            <w:hideMark/>
+          </w:tcPr>
+          <w:p>
+            <w:pPr>
+              <w:rPr>
+                <w:b/>
+                <w:bCs/>
+              </w:rPr>
+            </w:pPr>
+            <w:r>
+              <w:rPr>
+                <w:b/>
+                <w:bCs/>
+              </w:rPr>
+              <w:t>Recommended Approach</w:t>
+            </w:r>
+          </w:p>
+        </w:tc>
+        <w:tc>
+          <w:tcPr>
+            <w:tcW w:w="0" w:type="auto"/>
+            <w:vAlign w:val="center"/>
+            <w:hideMark/>
+          </w:tcPr>
+          <w:p>
+            <w:pPr>
+              <w:rPr>
+                <w:b/>
+                <w:bCs/>
+              </w:rPr>
+            </w:pPr>
+            <w:r>
+              <w:rPr>
+                <w:b/>
+                <w:bCs/>
+              </w:rPr>
+              <w:t>Justification</w:t>
+            </w:r>
+          </w:p>
+        </w:tc>
+      </w:tr>
+      <w:tr>
+        <w:trPr>
+          <w:tblCellSpacing w:w="15" w:type="dxa"/>
+        </w:trPr>
+        <w:tc>
+          <w:tcPr>
+            <w:tcW w:w="0" w:type="auto"/>
+            <w:vAlign w:val="center"/>
+            <w:hideMark/>
+          </w:tcPr>
+          <w:p>
+            <w:r>
+              <w:t>Low bandwidth, few overlaps</w:t>
+            </w:r>
+          </w:p>
+        </w:tc>
+        <w:tc>
+          <w:tcPr>
+            <w:tcW w:w="0" w:type="auto"/>
+            <w:vAlign w:val="center"/>
+            <w:hideMark/>
+          </w:tcPr>
+          <w:p>
+            <w:r>
+              <w:t>One-shot / Few-shot VFL</w:t>
+            </w:r>
+          </w:p>
+        </w:tc>
+        <w:tc>
+          <w:tcPr>
+            <w:tcW w:w="0" w:type="auto"/>
+            <w:vAlign w:val="center"/>
+            <w:hideMark/>
+          </w:tcPr>
+          <w:p>
+            <w:r>
+              <w:t>Minimal communication, fast</w:t>
+            </w:r>
+          </w:p>
+        </w:tc>
+      </w:tr>
+      <w:tr>
+        <w:trPr>
+          <w:tblCellSpacing w:w="15" w:type="dxa"/>
+        </w:trPr>
+        <w:tc>
+          <w:tcPr>
+            <w:tcW w:w="0" w:type="auto"/>
+            <w:vAlign w:val="center"/>
+            <w:hideMark/>
+          </w:tcPr>
+          <w:p>
+            <w:r>
+              <w:t>Moderate bandwidth, rich unlabeled data</w:t>
+            </w:r>
+          </w:p>
+        </w:tc>
+        <w:tc>
+          <w:tcPr>
+            <w:tcW w:w="0" w:type="auto"/>
+            <w:vAlign w:val="center"/>
+            <w:hideMark/>
+          </w:tcPr>
+          <w:p>
+            <w:proofErr w:type="spellStart"/>
+            <w:r>
+              <w:t>FedCVT</w:t>
+            </w:r>
+            <w:proofErr w:type="spellEnd"/>
+            <w:r>
+              <w:t>-style</w:t>
+            </w:r>
+          </w:p>
+        </w:tc>
+        <w:tc>
+          <w:tcPr>
+            <w:tcW w:w="0" w:type="auto"/>
+            <w:vAlign w:val="center"/>
+            <w:hideMark/>
+          </w:tcPr>
+          <w:p>
+            <w:r>
+              <w:t>Better accuracy, uses unlabeled data</w:t>
+            </w:r>
+          </w:p>
+        </w:tc>
+      </w:tr>
+      <w:tr>
+        <w:trPr>
+          <w:tblCellSpacing w:w="15" w:type="dxa"/>
+        </w:trPr>
+        <w:tc>
+          <w:tcPr>
+            <w:tcW w:w="0" w:type="auto"/>
+            <w:vAlign w:val="center"/>
+            <w:hideMark/>
+          </w:tcPr>
+          <w:p>
+            <w:r>
+              <w:t>High privacy constraints</w:t>
+            </w:r>
+          </w:p>
+        </w:tc>
+        <w:tc>
+          <w:tcPr>
+            <w:tcW w:w="0" w:type="auto"/>
+            <w:vAlign w:val="center"/>
+            <w:hideMark/>
+          </w:tcPr>
+          <w:p>
+            <w:r>
+              <w:t>Either (with encryption)</w:t>
+            </w:r>
+          </w:p>
+        </w:tc>
+        <w:tc>
+          <w:tcPr>
+            <w:tcW w:w="0" w:type="auto"/>
+            <w:vAlign w:val="center"/>
+            <w:hideMark/>
+          </w:tcPr>
+          <w:p>
+            <w:r>
+              <w:t>Both support masked embeddings</w:t>
+            </w:r>
+          </w:p>
+        </w:tc>
+      </w:tr>
+    </w:tbl>
+    <w:p>
+      <w:r>
+        <w:t xml:space="preserve">In bandwidth-constrained environments, Communication-Efficient VFL is clearly more practical. However, when data richness and moderate communication are available, </w:t>
+      </w:r>
+      <w:proofErr w:type="spellStart"/>
+      <w:r>
+        <w:t>FedCVT</w:t>
+      </w:r>
+      <w:proofErr w:type="spellEnd"/>
+      <w:r>
+        <w:t xml:space="preserve"> offers superior accuracy and robustness.</w:t>
+      </w:r>
+    </w:p>
+    <w:p>
+      <w:pPr>
+        <w:rPr>
+          <w:b/>
+          <w:bCs/>
+        </w:rPr>
+      </w:pPr>
+      <w:r>
+        <w:rPr>
+          <w:b/>
+          <w:bCs/>
+        </w:rPr>
+        <w:t>8. Reflections &amp; Future Work</w:t>
+      </w:r>
+    </w:p>
+    <w:p>
+      <w:r>
+        <w:t xml:space="preserve">This comparative study highlights the importance of designing VFL algorithms that are both communication-aware and data-efficient. While </w:t>
+      </w:r>
+      <w:proofErr w:type="spellStart"/>
+      <w:r>
+        <w:t>FedCVT</w:t>
+      </w:r>
+      <w:proofErr w:type="spellEnd"/>
+      <w:r>
+        <w:t xml:space="preserve"> excels in accuracy through sophisticated semi-supervised mechanisms, Communication-Efficient VFL offers a scalable alternative for real-world deployments.</w:t>
+      </w:r>
+    </w:p>
+    <w:p>
+      <w:r>
+        <w:rPr>
+          <w:b/>
+          <w:bCs/>
+        </w:rPr>
+        <w:lastRenderedPageBreak/>
+        <w:t>Future directions</w:t>
+      </w:r>
+      <w:r>
+        <w:t xml:space="preserve"> include:</w:t>
+      </w:r>
+    </w:p>
+    <w:p>
+      <w:pPr>
+        <w:numPr>
+          <w:ilvl w:val="0"/>
+          <w:numId w:val="7"/>
+        </w:numPr>
+      </w:pPr>
+      <w:r>
+        <w:t>Integrating real encryption techniques (e.g., secure aggregation, homomorphic encryption).</w:t>
+      </w:r>
+    </w:p>
+    <w:p>
+      <w:pPr>
+        <w:numPr>
+          <w:ilvl w:val="0"/>
+          <w:numId w:val="7"/>
+        </w:numPr>
+      </w:pPr>
+      <w:r>
+        <w:t>Extending simulations to multi-client VFL scenarios.</w:t>
+      </w:r>
+    </w:p>
+    <w:p>
+      <w:pPr>
+        <w:numPr>
+          <w:ilvl w:val="0"/>
+          <w:numId w:val="7"/>
+        </w:numPr>
+      </w:pPr>
+      <w:r>
+        <w:t>Exploring hybrid models that combine pseudo-labeling with one-shot communication protocols.</w:t>
+      </w:r>
+    </w:p>
+    <w:p/>
+    <w:p/>
+    <w:p/>
     <w:p/>
     <w:p/>
     <w:sectPr>
@@ -2549,6 +3724,155 @@
 <file path=word/numbering.xml><?xml version="1.0" encoding="utf-8"?>
 <w:numbering xmlns:wpc="http://schemas.microsoft.com/office/word/2010/wordprocessingCanvas" xmlns:cx="http://schemas.microsoft.com/office/drawing/2014/chartex" xmlns:cx1="http://schemas.microsoft.com/office/drawing/2015/9/8/chartex" xmlns:cx2="http://schemas.microsoft.com/office/drawing/2015/10/21/chartex" xmlns:cx3="http://schemas.microsoft.com/office/drawing/2016/5/9/chartex" xmlns:cx4="http://schemas.microsoft.com/office/drawing/2016/5/10/chartex" xmlns:cx5="http://schemas.microsoft.com/office/drawing/2016/5/11/chartex" xmlns:cx6="http://schemas.microsoft.com/office/drawing/2016/5/12/chartex" xmlns:cx7="http://schemas.microsoft.com/office/drawing/2016/5/13/chartex" xmlns:cx8="http://schemas.microsoft.com/office/drawing/2016/5/14/chartex" xmlns:mc="http://schemas.openxmlformats.org/markup-compatibility/2006" xmlns:aink="http://schemas.microsoft.com/office/drawing/2016/ink" xmlns:am3d="http://schemas.microsoft.com/office/drawing/2017/model3d" xmlns:o="urn:schemas-microsoft-com:office:office" xmlns:oel="http://schemas.microsoft.com/office/2019/extlst" xmlns:r="http://schemas.openxmlformats.org/officeDocument/2006/relationships" xmlns:m="http://schemas.openxmlformats.org/officeDocument/2006/math" xmlns:v="urn:schemas-microsoft-com:vml" xmlns:wp14="http://schemas.microsoft.com/office/word/2010/wordprocessingDrawing" xmlns:wp="http://schemas.openxmlformats.org/drawingml/2006/wordprocessingDrawing" xmlns:w10="urn:schemas-microsoft-com:office:word" xmlns:w="http://schemas.openxmlformats.org/wordprocessingml/2006/main" xmlns:w14="http://schemas.microsoft.com/office/word/2010/wordml" xmlns:w15="http://schemas.microsoft.com/office/word/2012/wordml" xmlns:w16cex="http://schemas.microsoft.com/office/word/2018/wordml/cex" xmlns:w16cid="http://schemas.microsoft.com/office/word/2016/wordml/cid" xmlns:w16="http://schemas.microsoft.com/office/word/2018/wordml" xmlns:w16du="http://schemas.microsoft.com/office/word/2023/wordml/word16du" xmlns:w16sdtdh="http://schemas.microsoft.com/office/word/2020/wordml/sdtdatahash" xmlns:w16sdtfl="http://schemas.microsoft.com/office/word/2024/wordml/sdtformatlock" xmlns:w16se="http://schemas.microsoft.com/office/word/2015/wordml/symex" xmlns:wpg="http://schemas.microsoft.com/office/word/2010/wordprocessingGroup" xmlns:wpi="http://schemas.microsoft.com/office/word/2010/wordprocessingInk" xmlns:wne="http://schemas.microsoft.com/office/word/2006/wordml" xmlns:wps="http://schemas.microsoft.com/office/word/2010/wordprocessingShape" mc:Ignorable="w14 w15 w16se w16cid w16 w16cex w16sdtdh w16sdtfl w16du wp14">
   <w:abstractNum w:abstractNumId="0" w15:restartNumberingAfterBreak="0">
+    <w:nsid w:val="08500CB2"/>
+    <w:multiLevelType w:val="multilevel"/>
+    <w:tmpl w:val="51FA58CC"/>
+    <w:lvl w:ilvl="0">
+      <w:start w:val="1"/>
+      <w:numFmt w:val="bullet"/>
+      <w:lvlText w:val=""/>
+      <w:lvlJc w:val="left"/>
+      <w:pPr>
+        <w:tabs>
+          <w:tab w:val="num" w:pos="720"/>
+        </w:tabs>
+        <w:ind w:left="720" w:hanging="360"/>
+      </w:pPr>
+      <w:rPr>
+        <w:rFonts w:ascii="Symbol" w:hAnsi="Symbol" w:hint="default"/>
+        <w:sz w:val="20"/>
+      </w:rPr>
+    </w:lvl>
+    <w:lvl w:ilvl="1" w:tentative="1">
+      <w:start w:val="1"/>
+      <w:numFmt w:val="bullet"/>
+      <w:lvlText w:val="o"/>
+      <w:lvlJc w:val="left"/>
+      <w:pPr>
+        <w:tabs>
+          <w:tab w:val="num" w:pos="1440"/>
+        </w:tabs>
+        <w:ind w:left="1440" w:hanging="360"/>
+      </w:pPr>
+      <w:rPr>
+        <w:rFonts w:ascii="Courier New" w:hAnsi="Courier New" w:hint="default"/>
+        <w:sz w:val="20"/>
+      </w:rPr>
+    </w:lvl>
+    <w:lvl w:ilvl="2" w:tentative="1">
+      <w:start w:val="1"/>
+      <w:numFmt w:val="bullet"/>
+      <w:lvlText w:val=""/>
+      <w:lvlJc w:val="left"/>
+      <w:pPr>
+        <w:tabs>
+          <w:tab w:val="num" w:pos="2160"/>
+        </w:tabs>
+        <w:ind w:left="2160" w:hanging="360"/>
+      </w:pPr>
+      <w:rPr>
+        <w:rFonts w:ascii="Wingdings" w:hAnsi="Wingdings" w:hint="default"/>
+        <w:sz w:val="20"/>
+      </w:rPr>
+    </w:lvl>
+    <w:lvl w:ilvl="3" w:tentative="1">
+      <w:start w:val="1"/>
+      <w:numFmt w:val="bullet"/>
+      <w:lvlText w:val=""/>
+      <w:lvlJc w:val="left"/>
+      <w:pPr>
+        <w:tabs>
+          <w:tab w:val="num" w:pos="2880"/>
+        </w:tabs>
+        <w:ind w:left="2880" w:hanging="360"/>
+      </w:pPr>
+      <w:rPr>
+        <w:rFonts w:ascii="Wingdings" w:hAnsi="Wingdings" w:hint="default"/>
+        <w:sz w:val="20"/>
+      </w:rPr>
+    </w:lvl>
+    <w:lvl w:ilvl="4" w:tentative="1">
+      <w:start w:val="1"/>
+      <w:numFmt w:val="bullet"/>
+      <w:lvlText w:val=""/>
+      <w:lvlJc w:val="left"/>
+      <w:pPr>
+        <w:tabs>
+          <w:tab w:val="num" w:pos="3600"/>
+        </w:tabs>
+        <w:ind w:left="3600" w:hanging="360"/>
+      </w:pPr>
+      <w:rPr>
+        <w:rFonts w:ascii="Wingdings" w:hAnsi="Wingdings" w:hint="default"/>
+        <w:sz w:val="20"/>
+      </w:rPr>
+    </w:lvl>
+    <w:lvl w:ilvl="5" w:tentative="1">
+      <w:start w:val="1"/>
+      <w:numFmt w:val="bullet"/>
+      <w:lvlText w:val=""/>
+      <w:lvlJc w:val="left"/>
+      <w:pPr>
+        <w:tabs>
+          <w:tab w:val="num" w:pos="4320"/>
+        </w:tabs>
+        <w:ind w:left="4320" w:hanging="360"/>
+      </w:pPr>
+      <w:rPr>
+        <w:rFonts w:ascii="Wingdings" w:hAnsi="Wingdings" w:hint="default"/>
+        <w:sz w:val="20"/>
+      </w:rPr>
+    </w:lvl>
+    <w:lvl w:ilvl="6" w:tentative="1">
+      <w:start w:val="1"/>
+      <w:numFmt w:val="bullet"/>
+      <w:lvlText w:val=""/>
+      <w:lvlJc w:val="left"/>
+      <w:pPr>
+        <w:tabs>
+          <w:tab w:val="num" w:pos="5040"/>
+        </w:tabs>
+        <w:ind w:left="5040" w:hanging="360"/>
+      </w:pPr>
+      <w:rPr>
+        <w:rFonts w:ascii="Wingdings" w:hAnsi="Wingdings" w:hint="default"/>
+        <w:sz w:val="20"/>
+      </w:rPr>
+    </w:lvl>
+    <w:lvl w:ilvl="7" w:tentative="1">
+      <w:start w:val="1"/>
+      <w:numFmt w:val="bullet"/>
+      <w:lvlText w:val=""/>
+      <w:lvlJc w:val="left"/>
+      <w:pPr>
+        <w:tabs>
+          <w:tab w:val="num" w:pos="5760"/>
+        </w:tabs>
+        <w:ind w:left="5760" w:hanging="360"/>
+      </w:pPr>
+      <w:rPr>
+        <w:rFonts w:ascii="Wingdings" w:hAnsi="Wingdings" w:hint="default"/>
+        <w:sz w:val="20"/>
+      </w:rPr>
+    </w:lvl>
+    <w:lvl w:ilvl="8" w:tentative="1">
+      <w:start w:val="1"/>
+      <w:numFmt w:val="bullet"/>
+      <w:lvlText w:val=""/>
+      <w:lvlJc w:val="left"/>
+      <w:pPr>
+        <w:tabs>
+          <w:tab w:val="num" w:pos="6480"/>
+        </w:tabs>
+        <w:ind w:left="6480" w:hanging="360"/>
+      </w:pPr>
+      <w:rPr>
+        <w:rFonts w:ascii="Wingdings" w:hAnsi="Wingdings" w:hint="default"/>
+        <w:sz w:val="20"/>
+      </w:rPr>
+    </w:lvl>
+  </w:abstractNum>
+  <w:abstractNum w:abstractNumId="1" w15:restartNumberingAfterBreak="0">
     <w:nsid w:val="1B982C25"/>
     <w:multiLevelType w:val="hybridMultilevel"/>
     <w:tmpl w:val="FFFFFFFF"/>
@@ -2661,7 +3985,7 @@
       </w:rPr>
     </w:lvl>
   </w:abstractNum>
-  <w:abstractNum w:abstractNumId="1" w15:restartNumberingAfterBreak="0">
+  <w:abstractNum w:abstractNumId="2" w15:restartNumberingAfterBreak="0">
     <w:nsid w:val="28ABC026"/>
     <w:multiLevelType w:val="hybridMultilevel"/>
     <w:tmpl w:val="FFFFFFFF"/>
@@ -2747,11 +4071,622 @@
       </w:pPr>
     </w:lvl>
   </w:abstractNum>
+  <w:abstractNum w:abstractNumId="3" w15:restartNumberingAfterBreak="0">
+    <w:nsid w:val="52C75E48"/>
+    <w:multiLevelType w:val="multilevel"/>
+    <w:tmpl w:val="75BE9960"/>
+    <w:lvl w:ilvl="0">
+      <w:start w:val="1"/>
+      <w:numFmt w:val="bullet"/>
+      <w:lvlText w:val=""/>
+      <w:lvlJc w:val="left"/>
+      <w:pPr>
+        <w:tabs>
+          <w:tab w:val="num" w:pos="720"/>
+        </w:tabs>
+        <w:ind w:left="720" w:hanging="360"/>
+      </w:pPr>
+      <w:rPr>
+        <w:rFonts w:ascii="Symbol" w:hAnsi="Symbol" w:hint="default"/>
+        <w:sz w:val="20"/>
+      </w:rPr>
+    </w:lvl>
+    <w:lvl w:ilvl="1" w:tentative="1">
+      <w:start w:val="1"/>
+      <w:numFmt w:val="bullet"/>
+      <w:lvlText w:val="o"/>
+      <w:lvlJc w:val="left"/>
+      <w:pPr>
+        <w:tabs>
+          <w:tab w:val="num" w:pos="1440"/>
+        </w:tabs>
+        <w:ind w:left="1440" w:hanging="360"/>
+      </w:pPr>
+      <w:rPr>
+        <w:rFonts w:ascii="Courier New" w:hAnsi="Courier New" w:hint="default"/>
+        <w:sz w:val="20"/>
+      </w:rPr>
+    </w:lvl>
+    <w:lvl w:ilvl="2" w:tentative="1">
+      <w:start w:val="1"/>
+      <w:numFmt w:val="bullet"/>
+      <w:lvlText w:val=""/>
+      <w:lvlJc w:val="left"/>
+      <w:pPr>
+        <w:tabs>
+          <w:tab w:val="num" w:pos="2160"/>
+        </w:tabs>
+        <w:ind w:left="2160" w:hanging="360"/>
+      </w:pPr>
+      <w:rPr>
+        <w:rFonts w:ascii="Wingdings" w:hAnsi="Wingdings" w:hint="default"/>
+        <w:sz w:val="20"/>
+      </w:rPr>
+    </w:lvl>
+    <w:lvl w:ilvl="3" w:tentative="1">
+      <w:start w:val="1"/>
+      <w:numFmt w:val="bullet"/>
+      <w:lvlText w:val=""/>
+      <w:lvlJc w:val="left"/>
+      <w:pPr>
+        <w:tabs>
+          <w:tab w:val="num" w:pos="2880"/>
+        </w:tabs>
+        <w:ind w:left="2880" w:hanging="360"/>
+      </w:pPr>
+      <w:rPr>
+        <w:rFonts w:ascii="Wingdings" w:hAnsi="Wingdings" w:hint="default"/>
+        <w:sz w:val="20"/>
+      </w:rPr>
+    </w:lvl>
+    <w:lvl w:ilvl="4" w:tentative="1">
+      <w:start w:val="1"/>
+      <w:numFmt w:val="bullet"/>
+      <w:lvlText w:val=""/>
+      <w:lvlJc w:val="left"/>
+      <w:pPr>
+        <w:tabs>
+          <w:tab w:val="num" w:pos="3600"/>
+        </w:tabs>
+        <w:ind w:left="3600" w:hanging="360"/>
+      </w:pPr>
+      <w:rPr>
+        <w:rFonts w:ascii="Wingdings" w:hAnsi="Wingdings" w:hint="default"/>
+        <w:sz w:val="20"/>
+      </w:rPr>
+    </w:lvl>
+    <w:lvl w:ilvl="5" w:tentative="1">
+      <w:start w:val="1"/>
+      <w:numFmt w:val="bullet"/>
+      <w:lvlText w:val=""/>
+      <w:lvlJc w:val="left"/>
+      <w:pPr>
+        <w:tabs>
+          <w:tab w:val="num" w:pos="4320"/>
+        </w:tabs>
+        <w:ind w:left="4320" w:hanging="360"/>
+      </w:pPr>
+      <w:rPr>
+        <w:rFonts w:ascii="Wingdings" w:hAnsi="Wingdings" w:hint="default"/>
+        <w:sz w:val="20"/>
+      </w:rPr>
+    </w:lvl>
+    <w:lvl w:ilvl="6" w:tentative="1">
+      <w:start w:val="1"/>
+      <w:numFmt w:val="bullet"/>
+      <w:lvlText w:val=""/>
+      <w:lvlJc w:val="left"/>
+      <w:pPr>
+        <w:tabs>
+          <w:tab w:val="num" w:pos="5040"/>
+        </w:tabs>
+        <w:ind w:left="5040" w:hanging="360"/>
+      </w:pPr>
+      <w:rPr>
+        <w:rFonts w:ascii="Wingdings" w:hAnsi="Wingdings" w:hint="default"/>
+        <w:sz w:val="20"/>
+      </w:rPr>
+    </w:lvl>
+    <w:lvl w:ilvl="7" w:tentative="1">
+      <w:start w:val="1"/>
+      <w:numFmt w:val="bullet"/>
+      <w:lvlText w:val=""/>
+      <w:lvlJc w:val="left"/>
+      <w:pPr>
+        <w:tabs>
+          <w:tab w:val="num" w:pos="5760"/>
+        </w:tabs>
+        <w:ind w:left="5760" w:hanging="360"/>
+      </w:pPr>
+      <w:rPr>
+        <w:rFonts w:ascii="Wingdings" w:hAnsi="Wingdings" w:hint="default"/>
+        <w:sz w:val="20"/>
+      </w:rPr>
+    </w:lvl>
+    <w:lvl w:ilvl="8" w:tentative="1">
+      <w:start w:val="1"/>
+      <w:numFmt w:val="bullet"/>
+      <w:lvlText w:val=""/>
+      <w:lvlJc w:val="left"/>
+      <w:pPr>
+        <w:tabs>
+          <w:tab w:val="num" w:pos="6480"/>
+        </w:tabs>
+        <w:ind w:left="6480" w:hanging="360"/>
+      </w:pPr>
+      <w:rPr>
+        <w:rFonts w:ascii="Wingdings" w:hAnsi="Wingdings" w:hint="default"/>
+        <w:sz w:val="20"/>
+      </w:rPr>
+    </w:lvl>
+  </w:abstractNum>
+  <w:abstractNum w:abstractNumId="4" w15:restartNumberingAfterBreak="0">
+    <w:nsid w:val="6B2C4709"/>
+    <w:multiLevelType w:val="multilevel"/>
+    <w:tmpl w:val="F3BE89C0"/>
+    <w:lvl w:ilvl="0">
+      <w:start w:val="1"/>
+      <w:numFmt w:val="bullet"/>
+      <w:lvlText w:val=""/>
+      <w:lvlJc w:val="left"/>
+      <w:pPr>
+        <w:tabs>
+          <w:tab w:val="num" w:pos="720"/>
+        </w:tabs>
+        <w:ind w:left="720" w:hanging="360"/>
+      </w:pPr>
+      <w:rPr>
+        <w:rFonts w:ascii="Symbol" w:hAnsi="Symbol" w:hint="default"/>
+        <w:sz w:val="20"/>
+      </w:rPr>
+    </w:lvl>
+    <w:lvl w:ilvl="1" w:tentative="1">
+      <w:start w:val="1"/>
+      <w:numFmt w:val="bullet"/>
+      <w:lvlText w:val="o"/>
+      <w:lvlJc w:val="left"/>
+      <w:pPr>
+        <w:tabs>
+          <w:tab w:val="num" w:pos="1440"/>
+        </w:tabs>
+        <w:ind w:left="1440" w:hanging="360"/>
+      </w:pPr>
+      <w:rPr>
+        <w:rFonts w:ascii="Courier New" w:hAnsi="Courier New" w:hint="default"/>
+        <w:sz w:val="20"/>
+      </w:rPr>
+    </w:lvl>
+    <w:lvl w:ilvl="2" w:tentative="1">
+      <w:start w:val="1"/>
+      <w:numFmt w:val="bullet"/>
+      <w:lvlText w:val=""/>
+      <w:lvlJc w:val="left"/>
+      <w:pPr>
+        <w:tabs>
+          <w:tab w:val="num" w:pos="2160"/>
+        </w:tabs>
+        <w:ind w:left="2160" w:hanging="360"/>
+      </w:pPr>
+      <w:rPr>
+        <w:rFonts w:ascii="Wingdings" w:hAnsi="Wingdings" w:hint="default"/>
+        <w:sz w:val="20"/>
+      </w:rPr>
+    </w:lvl>
+    <w:lvl w:ilvl="3" w:tentative="1">
+      <w:start w:val="1"/>
+      <w:numFmt w:val="bullet"/>
+      <w:lvlText w:val=""/>
+      <w:lvlJc w:val="left"/>
+      <w:pPr>
+        <w:tabs>
+          <w:tab w:val="num" w:pos="2880"/>
+        </w:tabs>
+        <w:ind w:left="2880" w:hanging="360"/>
+      </w:pPr>
+      <w:rPr>
+        <w:rFonts w:ascii="Wingdings" w:hAnsi="Wingdings" w:hint="default"/>
+        <w:sz w:val="20"/>
+      </w:rPr>
+    </w:lvl>
+    <w:lvl w:ilvl="4" w:tentative="1">
+      <w:start w:val="1"/>
+      <w:numFmt w:val="bullet"/>
+      <w:lvlText w:val=""/>
+      <w:lvlJc w:val="left"/>
+      <w:pPr>
+        <w:tabs>
+          <w:tab w:val="num" w:pos="3600"/>
+        </w:tabs>
+        <w:ind w:left="3600" w:hanging="360"/>
+      </w:pPr>
+      <w:rPr>
+        <w:rFonts w:ascii="Wingdings" w:hAnsi="Wingdings" w:hint="default"/>
+        <w:sz w:val="20"/>
+      </w:rPr>
+    </w:lvl>
+    <w:lvl w:ilvl="5" w:tentative="1">
+      <w:start w:val="1"/>
+      <w:numFmt w:val="bullet"/>
+      <w:lvlText w:val=""/>
+      <w:lvlJc w:val="left"/>
+      <w:pPr>
+        <w:tabs>
+          <w:tab w:val="num" w:pos="4320"/>
+        </w:tabs>
+        <w:ind w:left="4320" w:hanging="360"/>
+      </w:pPr>
+      <w:rPr>
+        <w:rFonts w:ascii="Wingdings" w:hAnsi="Wingdings" w:hint="default"/>
+        <w:sz w:val="20"/>
+      </w:rPr>
+    </w:lvl>
+    <w:lvl w:ilvl="6" w:tentative="1">
+      <w:start w:val="1"/>
+      <w:numFmt w:val="bullet"/>
+      <w:lvlText w:val=""/>
+      <w:lvlJc w:val="left"/>
+      <w:pPr>
+        <w:tabs>
+          <w:tab w:val="num" w:pos="5040"/>
+        </w:tabs>
+        <w:ind w:left="5040" w:hanging="360"/>
+      </w:pPr>
+      <w:rPr>
+        <w:rFonts w:ascii="Wingdings" w:hAnsi="Wingdings" w:hint="default"/>
+        <w:sz w:val="20"/>
+      </w:rPr>
+    </w:lvl>
+    <w:lvl w:ilvl="7" w:tentative="1">
+      <w:start w:val="1"/>
+      <w:numFmt w:val="bullet"/>
+      <w:lvlText w:val=""/>
+      <w:lvlJc w:val="left"/>
+      <w:pPr>
+        <w:tabs>
+          <w:tab w:val="num" w:pos="5760"/>
+        </w:tabs>
+        <w:ind w:left="5760" w:hanging="360"/>
+      </w:pPr>
+      <w:rPr>
+        <w:rFonts w:ascii="Wingdings" w:hAnsi="Wingdings" w:hint="default"/>
+        <w:sz w:val="20"/>
+      </w:rPr>
+    </w:lvl>
+    <w:lvl w:ilvl="8" w:tentative="1">
+      <w:start w:val="1"/>
+      <w:numFmt w:val="bullet"/>
+      <w:lvlText w:val=""/>
+      <w:lvlJc w:val="left"/>
+      <w:pPr>
+        <w:tabs>
+          <w:tab w:val="num" w:pos="6480"/>
+        </w:tabs>
+        <w:ind w:left="6480" w:hanging="360"/>
+      </w:pPr>
+      <w:rPr>
+        <w:rFonts w:ascii="Wingdings" w:hAnsi="Wingdings" w:hint="default"/>
+        <w:sz w:val="20"/>
+      </w:rPr>
+    </w:lvl>
+  </w:abstractNum>
+  <w:abstractNum w:abstractNumId="5" w15:restartNumberingAfterBreak="0">
+    <w:nsid w:val="77431E47"/>
+    <w:multiLevelType w:val="multilevel"/>
+    <w:tmpl w:val="5E70776E"/>
+    <w:lvl w:ilvl="0">
+      <w:start w:val="1"/>
+      <w:numFmt w:val="bullet"/>
+      <w:lvlText w:val=""/>
+      <w:lvlJc w:val="left"/>
+      <w:pPr>
+        <w:tabs>
+          <w:tab w:val="num" w:pos="720"/>
+        </w:tabs>
+        <w:ind w:left="720" w:hanging="360"/>
+      </w:pPr>
+      <w:rPr>
+        <w:rFonts w:ascii="Symbol" w:hAnsi="Symbol" w:hint="default"/>
+        <w:sz w:val="20"/>
+      </w:rPr>
+    </w:lvl>
+    <w:lvl w:ilvl="1" w:tentative="1">
+      <w:start w:val="1"/>
+      <w:numFmt w:val="bullet"/>
+      <w:lvlText w:val="o"/>
+      <w:lvlJc w:val="left"/>
+      <w:pPr>
+        <w:tabs>
+          <w:tab w:val="num" w:pos="1440"/>
+        </w:tabs>
+        <w:ind w:left="1440" w:hanging="360"/>
+      </w:pPr>
+      <w:rPr>
+        <w:rFonts w:ascii="Courier New" w:hAnsi="Courier New" w:hint="default"/>
+        <w:sz w:val="20"/>
+      </w:rPr>
+    </w:lvl>
+    <w:lvl w:ilvl="2" w:tentative="1">
+      <w:start w:val="1"/>
+      <w:numFmt w:val="bullet"/>
+      <w:lvlText w:val=""/>
+      <w:lvlJc w:val="left"/>
+      <w:pPr>
+        <w:tabs>
+          <w:tab w:val="num" w:pos="2160"/>
+        </w:tabs>
+        <w:ind w:left="2160" w:hanging="360"/>
+      </w:pPr>
+      <w:rPr>
+        <w:rFonts w:ascii="Wingdings" w:hAnsi="Wingdings" w:hint="default"/>
+        <w:sz w:val="20"/>
+      </w:rPr>
+    </w:lvl>
+    <w:lvl w:ilvl="3" w:tentative="1">
+      <w:start w:val="1"/>
+      <w:numFmt w:val="bullet"/>
+      <w:lvlText w:val=""/>
+      <w:lvlJc w:val="left"/>
+      <w:pPr>
+        <w:tabs>
+          <w:tab w:val="num" w:pos="2880"/>
+        </w:tabs>
+        <w:ind w:left="2880" w:hanging="360"/>
+      </w:pPr>
+      <w:rPr>
+        <w:rFonts w:ascii="Wingdings" w:hAnsi="Wingdings" w:hint="default"/>
+        <w:sz w:val="20"/>
+      </w:rPr>
+    </w:lvl>
+    <w:lvl w:ilvl="4" w:tentative="1">
+      <w:start w:val="1"/>
+      <w:numFmt w:val="bullet"/>
+      <w:lvlText w:val=""/>
+      <w:lvlJc w:val="left"/>
+      <w:pPr>
+        <w:tabs>
+          <w:tab w:val="num" w:pos="3600"/>
+        </w:tabs>
+        <w:ind w:left="3600" w:hanging="360"/>
+      </w:pPr>
+      <w:rPr>
+        <w:rFonts w:ascii="Wingdings" w:hAnsi="Wingdings" w:hint="default"/>
+        <w:sz w:val="20"/>
+      </w:rPr>
+    </w:lvl>
+    <w:lvl w:ilvl="5" w:tentative="1">
+      <w:start w:val="1"/>
+      <w:numFmt w:val="bullet"/>
+      <w:lvlText w:val=""/>
+      <w:lvlJc w:val="left"/>
+      <w:pPr>
+        <w:tabs>
+          <w:tab w:val="num" w:pos="4320"/>
+        </w:tabs>
+        <w:ind w:left="4320" w:hanging="360"/>
+      </w:pPr>
+      <w:rPr>
+        <w:rFonts w:ascii="Wingdings" w:hAnsi="Wingdings" w:hint="default"/>
+        <w:sz w:val="20"/>
+      </w:rPr>
+    </w:lvl>
+    <w:lvl w:ilvl="6" w:tentative="1">
+      <w:start w:val="1"/>
+      <w:numFmt w:val="bullet"/>
+      <w:lvlText w:val=""/>
+      <w:lvlJc w:val="left"/>
+      <w:pPr>
+        <w:tabs>
+          <w:tab w:val="num" w:pos="5040"/>
+        </w:tabs>
+        <w:ind w:left="5040" w:hanging="360"/>
+      </w:pPr>
+      <w:rPr>
+        <w:rFonts w:ascii="Wingdings" w:hAnsi="Wingdings" w:hint="default"/>
+        <w:sz w:val="20"/>
+      </w:rPr>
+    </w:lvl>
+    <w:lvl w:ilvl="7" w:tentative="1">
+      <w:start w:val="1"/>
+      <w:numFmt w:val="bullet"/>
+      <w:lvlText w:val=""/>
+      <w:lvlJc w:val="left"/>
+      <w:pPr>
+        <w:tabs>
+          <w:tab w:val="num" w:pos="5760"/>
+        </w:tabs>
+        <w:ind w:left="5760" w:hanging="360"/>
+      </w:pPr>
+      <w:rPr>
+        <w:rFonts w:ascii="Wingdings" w:hAnsi="Wingdings" w:hint="default"/>
+        <w:sz w:val="20"/>
+      </w:rPr>
+    </w:lvl>
+    <w:lvl w:ilvl="8" w:tentative="1">
+      <w:start w:val="1"/>
+      <w:numFmt w:val="bullet"/>
+      <w:lvlText w:val=""/>
+      <w:lvlJc w:val="left"/>
+      <w:pPr>
+        <w:tabs>
+          <w:tab w:val="num" w:pos="6480"/>
+        </w:tabs>
+        <w:ind w:left="6480" w:hanging="360"/>
+      </w:pPr>
+      <w:rPr>
+        <w:rFonts w:ascii="Wingdings" w:hAnsi="Wingdings" w:hint="default"/>
+        <w:sz w:val="20"/>
+      </w:rPr>
+    </w:lvl>
+  </w:abstractNum>
+  <w:abstractNum w:abstractNumId="6" w15:restartNumberingAfterBreak="0">
+    <w:nsid w:val="7FAF41B6"/>
+    <w:multiLevelType w:val="multilevel"/>
+    <w:tmpl w:val="4588C47A"/>
+    <w:lvl w:ilvl="0">
+      <w:start w:val="1"/>
+      <w:numFmt w:val="bullet"/>
+      <w:lvlText w:val=""/>
+      <w:lvlJc w:val="left"/>
+      <w:pPr>
+        <w:tabs>
+          <w:tab w:val="num" w:pos="720"/>
+        </w:tabs>
+        <w:ind w:left="720" w:hanging="360"/>
+      </w:pPr>
+      <w:rPr>
+        <w:rFonts w:ascii="Symbol" w:hAnsi="Symbol" w:hint="default"/>
+        <w:sz w:val="20"/>
+      </w:rPr>
+    </w:lvl>
+    <w:lvl w:ilvl="1" w:tentative="1">
+      <w:start w:val="1"/>
+      <w:numFmt w:val="bullet"/>
+      <w:lvlText w:val="o"/>
+      <w:lvlJc w:val="left"/>
+      <w:pPr>
+        <w:tabs>
+          <w:tab w:val="num" w:pos="1440"/>
+        </w:tabs>
+        <w:ind w:left="1440" w:hanging="360"/>
+      </w:pPr>
+      <w:rPr>
+        <w:rFonts w:ascii="Courier New" w:hAnsi="Courier New" w:hint="default"/>
+        <w:sz w:val="20"/>
+      </w:rPr>
+    </w:lvl>
+    <w:lvl w:ilvl="2" w:tentative="1">
+      <w:start w:val="1"/>
+      <w:numFmt w:val="bullet"/>
+      <w:lvlText w:val=""/>
+      <w:lvlJc w:val="left"/>
+      <w:pPr>
+        <w:tabs>
+          <w:tab w:val="num" w:pos="2160"/>
+        </w:tabs>
+        <w:ind w:left="2160" w:hanging="360"/>
+      </w:pPr>
+      <w:rPr>
+        <w:rFonts w:ascii="Wingdings" w:hAnsi="Wingdings" w:hint="default"/>
+        <w:sz w:val="20"/>
+      </w:rPr>
+    </w:lvl>
+    <w:lvl w:ilvl="3" w:tentative="1">
+      <w:start w:val="1"/>
+      <w:numFmt w:val="bullet"/>
+      <w:lvlText w:val=""/>
+      <w:lvlJc w:val="left"/>
+      <w:pPr>
+        <w:tabs>
+          <w:tab w:val="num" w:pos="2880"/>
+        </w:tabs>
+        <w:ind w:left="2880" w:hanging="360"/>
+      </w:pPr>
+      <w:rPr>
+        <w:rFonts w:ascii="Wingdings" w:hAnsi="Wingdings" w:hint="default"/>
+        <w:sz w:val="20"/>
+      </w:rPr>
+    </w:lvl>
+    <w:lvl w:ilvl="4" w:tentative="1">
+      <w:start w:val="1"/>
+      <w:numFmt w:val="bullet"/>
+      <w:lvlText w:val=""/>
+      <w:lvlJc w:val="left"/>
+      <w:pPr>
+        <w:tabs>
+          <w:tab w:val="num" w:pos="3600"/>
+        </w:tabs>
+        <w:ind w:left="3600" w:hanging="360"/>
+      </w:pPr>
+      <w:rPr>
+        <w:rFonts w:ascii="Wingdings" w:hAnsi="Wingdings" w:hint="default"/>
+        <w:sz w:val="20"/>
+      </w:rPr>
+    </w:lvl>
+    <w:lvl w:ilvl="5" w:tentative="1">
+      <w:start w:val="1"/>
+      <w:numFmt w:val="bullet"/>
+      <w:lvlText w:val=""/>
+      <w:lvlJc w:val="left"/>
+      <w:pPr>
+        <w:tabs>
+          <w:tab w:val="num" w:pos="4320"/>
+        </w:tabs>
+        <w:ind w:left="4320" w:hanging="360"/>
+      </w:pPr>
+      <w:rPr>
+        <w:rFonts w:ascii="Wingdings" w:hAnsi="Wingdings" w:hint="default"/>
+        <w:sz w:val="20"/>
+      </w:rPr>
+    </w:lvl>
+    <w:lvl w:ilvl="6" w:tentative="1">
+      <w:start w:val="1"/>
+      <w:numFmt w:val="bullet"/>
+      <w:lvlText w:val=""/>
+      <w:lvlJc w:val="left"/>
+      <w:pPr>
+        <w:tabs>
+          <w:tab w:val="num" w:pos="5040"/>
+        </w:tabs>
+        <w:ind w:left="5040" w:hanging="360"/>
+      </w:pPr>
+      <w:rPr>
+        <w:rFonts w:ascii="Wingdings" w:hAnsi="Wingdings" w:hint="default"/>
+        <w:sz w:val="20"/>
+      </w:rPr>
+    </w:lvl>
+    <w:lvl w:ilvl="7" w:tentative="1">
+      <w:start w:val="1"/>
+      <w:numFmt w:val="bullet"/>
+      <w:lvlText w:val=""/>
+      <w:lvlJc w:val="left"/>
+      <w:pPr>
+        <w:tabs>
+          <w:tab w:val="num" w:pos="5760"/>
+        </w:tabs>
+        <w:ind w:left="5760" w:hanging="360"/>
+      </w:pPr>
+      <w:rPr>
+        <w:rFonts w:ascii="Wingdings" w:hAnsi="Wingdings" w:hint="default"/>
+        <w:sz w:val="20"/>
+      </w:rPr>
+    </w:lvl>
+    <w:lvl w:ilvl="8" w:tentative="1">
+      <w:start w:val="1"/>
+      <w:numFmt w:val="bullet"/>
+      <w:lvlText w:val=""/>
+      <w:lvlJc w:val="left"/>
+      <w:pPr>
+        <w:tabs>
+          <w:tab w:val="num" w:pos="6480"/>
+        </w:tabs>
+        <w:ind w:left="6480" w:hanging="360"/>
+      </w:pPr>
+      <w:rPr>
+        <w:rFonts w:ascii="Wingdings" w:hAnsi="Wingdings" w:hint="default"/>
+        <w:sz w:val="20"/>
+      </w:rPr>
+    </w:lvl>
+  </w:abstractNum>
   <w:num w:numId="1" w16cid:durableId="2093968673">
+    <w:abstractNumId w:val="2"/>
+  </w:num>
+  <w:num w:numId="2" w16cid:durableId="916331281">
     <w:abstractNumId w:val="1"/>
   </w:num>
-  <w:num w:numId="2" w16cid:durableId="916331281">
+  <w:num w:numId="3" w16cid:durableId="176968241">
+    <w:abstractNumId w:val="4"/>
+  </w:num>
+  <w:num w:numId="4" w16cid:durableId="169492575">
+    <w:abstractNumId w:val="5"/>
+  </w:num>
+  <w:num w:numId="5" w16cid:durableId="1286811390">
+    <w:abstractNumId w:val="3"/>
+  </w:num>
+  <w:num w:numId="6" w16cid:durableId="175849400">
     <w:abstractNumId w:val="0"/>
+  </w:num>
+  <w:num w:numId="7" w16cid:durableId="400448388">
+    <w:abstractNumId w:val="6"/>
   </w:num>
 </w:numbering>
 </file>

--- a/DML/Assignment02/DML_Assignment 2_Part_A_and_C.docx
+++ b/DML/Assignment02/DML_Assignment 2_Part_A_and_C.docx
@@ -220,7 +220,7 @@
                                 <a:avLst/>
                               </a:prstGeom>
                               <a:blipFill>
-                                <a:blip r:embed="rId6"/>
+                                <a:blip r:embed="rId8"/>
                                 <a:stretch>
                                   <a:fillRect r="-7574"/>
                                 </a:stretch>
@@ -272,7 +272,7 @@
                       <v:path arrowok="t" o:connecttype="custom" o:connectlocs="0,0;7315200,0;7315200,1130373;3620757,733885;0,1092249;0,0" o:connectangles="0,0,0,0,0,0"/>
                     </v:shape>
                     <v:rect id="Rectangle 151" o:spid="_x0000_s1028" style="position:absolute;width:73152;height:12161;visibility:visible;mso-wrap-style:square;v-text-anchor:middle" o:gfxdata="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" stroked="f" strokeweight="1pt">
-                      <v:fill r:id="rId7" o:title="" recolor="t" rotate="t" type="frame"/>
+                      <v:fill r:id="rId9" o:title="" recolor="t" rotate="t" type="frame"/>
                     </v:rect>
                     <w10:wrap anchorx="page" anchory="page"/>
                   </v:group>
@@ -1571,6 +1571,58 @@
         </w:rPr>
         <w:t>The method is designed to be privacy-preserving by only requiring the exchange of intermediate representations and gradients, not raw data or model parameters.</w:t>
       </w:r>
+      <w:r>
+        <w:rPr>
+          <w:rFonts w:ascii="Aptos" w:eastAsia="Aptos" w:hAnsi="Aptos" w:cs="Aptos"/>
+        </w:rPr>
+        <w:br/>
+      </w:r>
+      <w:r>
+        <w:rPr>
+          <w:rFonts w:ascii="Aptos" w:eastAsia="Aptos" w:hAnsi="Aptos" w:cs="Aptos"/>
+        </w:rPr>
+        <w:br/>
+      </w:r>
+      <w:r>
+        <w:rPr>
+          <w:rFonts w:ascii="Aptos" w:eastAsia="Aptos" w:hAnsi="Aptos" w:cs="Aptos"/>
+        </w:rPr>
+        <w:drawing>
+          <wp:inline distT="0" distB="0" distL="0" distR="0" wp14:anchorId="0AAC0047" wp14:editId="29F80EE1">
+            <wp:extent cx="5943600" cy="2331720"/>
+            <wp:effectExtent l="0" t="0" r="0" b="5080"/>
+            <wp:docPr id="1212383815" name="Picture 1" descr="A diagram of a diagram of a system&#10;&#10;AI-generated content may be incorrect."/>
+            <wp:cNvGraphicFramePr>
+              <a:graphicFrameLocks xmlns:a="http://schemas.openxmlformats.org/drawingml/2006/main" noChangeAspect="1"/>
+            </wp:cNvGraphicFramePr>
+            <a:graphic xmlns:a="http://schemas.openxmlformats.org/drawingml/2006/main">
+              <a:graphicData uri="http://schemas.openxmlformats.org/drawingml/2006/picture">
+                <pic:pic xmlns:pic="http://schemas.openxmlformats.org/drawingml/2006/picture">
+                  <pic:nvPicPr>
+                    <pic:cNvPr id="1212383815" name="Picture 1" descr="A diagram of a diagram of a system&#10;&#10;AI-generated content may be incorrect."/>
+                    <pic:cNvPicPr/>
+                  </pic:nvPicPr>
+                  <pic:blipFill>
+                    <a:blip r:embed="rId10"/>
+                    <a:stretch>
+                      <a:fillRect/>
+                    </a:stretch>
+                  </pic:blipFill>
+                  <pic:spPr>
+                    <a:xfrm>
+                      <a:off x="0" y="0"/>
+                      <a:ext cx="5943600" cy="2331720"/>
+                    </a:xfrm>
+                    <a:prstGeom prst="rect">
+                      <a:avLst/>
+                    </a:prstGeom>
+                  </pic:spPr>
+                </pic:pic>
+              </a:graphicData>
+            </a:graphic>
+          </wp:inline>
+        </w:drawing>
+      </w:r>
     </w:p>
     <w:p>
       <w:pPr>
@@ -1718,6 +1770,7 @@
           <w:b/>
           <w:bCs/>
         </w:rPr>
+        <w:lastRenderedPageBreak/>
         <w:t>Key Contributions:</w:t>
       </w:r>
     </w:p>
@@ -1791,6 +1844,58 @@
         </w:rPr>
         <w:t xml:space="preserve">It proposes an extension called </w:t>
       </w:r>
+      <w:r>
+        <w:rPr>
+          <w:rFonts w:ascii="Aptos" w:eastAsia="Aptos" w:hAnsi="Aptos" w:cs="Aptos"/>
+        </w:rPr>
+        <w:br/>
+      </w:r>
+      <w:r>
+        <w:rPr>
+          <w:rFonts w:ascii="Aptos" w:eastAsia="Aptos" w:hAnsi="Aptos" w:cs="Aptos"/>
+        </w:rPr>
+        <w:br/>
+      </w:r>
+      <w:r>
+        <w:rPr>
+          <w:rFonts w:ascii="Aptos" w:eastAsia="Aptos" w:hAnsi="Aptos" w:cs="Aptos"/>
+        </w:rPr>
+        <w:drawing>
+          <wp:inline distT="0" distB="0" distL="0" distR="0" wp14:anchorId="58AFED29" wp14:editId="60D7406A">
+            <wp:extent cx="3888768" cy="3961890"/>
+            <wp:effectExtent l="0" t="0" r="0" b="635"/>
+            <wp:docPr id="726448584" name="Picture 1" descr="A diagram of a diagram of a diagram&#10;&#10;AI-generated content may be incorrect."/>
+            <wp:cNvGraphicFramePr>
+              <a:graphicFrameLocks xmlns:a="http://schemas.openxmlformats.org/drawingml/2006/main" noChangeAspect="1"/>
+            </wp:cNvGraphicFramePr>
+            <a:graphic xmlns:a="http://schemas.openxmlformats.org/drawingml/2006/main">
+              <a:graphicData uri="http://schemas.openxmlformats.org/drawingml/2006/picture">
+                <pic:pic xmlns:pic="http://schemas.openxmlformats.org/drawingml/2006/picture">
+                  <pic:nvPicPr>
+                    <pic:cNvPr id="726448584" name="Picture 1" descr="A diagram of a diagram of a diagram&#10;&#10;AI-generated content may be incorrect."/>
+                    <pic:cNvPicPr/>
+                  </pic:nvPicPr>
+                  <pic:blipFill>
+                    <a:blip r:embed="rId11"/>
+                    <a:stretch>
+                      <a:fillRect/>
+                    </a:stretch>
+                  </pic:blipFill>
+                  <pic:spPr>
+                    <a:xfrm>
+                      <a:off x="0" y="0"/>
+                      <a:ext cx="3905514" cy="3978951"/>
+                    </a:xfrm>
+                    <a:prstGeom prst="rect">
+                      <a:avLst/>
+                    </a:prstGeom>
+                  </pic:spPr>
+                </pic:pic>
+              </a:graphicData>
+            </a:graphic>
+          </wp:inline>
+        </w:drawing>
+      </w:r>
     </w:p>
     <w:p>
       <w:pPr>
@@ -1805,7 +1910,6 @@
           <w:b/>
           <w:bCs/>
         </w:rPr>
-        <w:lastRenderedPageBreak/>
         <w:t>Few-Shot VFL</w:t>
       </w:r>
       <w:r>
@@ -1861,6 +1965,7 @@
           <w:sz w:val="36"/>
           <w:szCs w:val="36"/>
         </w:rPr>
+        <w:lastRenderedPageBreak/>
         <w:t>Comparison Table:</w:t>
       </w:r>
     </w:p>
@@ -2422,14 +2527,7 @@
               <w:rPr>
                 <w:rFonts w:ascii="Aptos" w:eastAsia="Aptos" w:hAnsi="Aptos" w:cs="Aptos"/>
               </w:rPr>
-              <w:t xml:space="preserve"> the missing feature </w:t>
-            </w:r>
-            <w:r>
-              <w:rPr>
-                <w:rFonts w:ascii="Aptos" w:eastAsia="Aptos" w:hAnsi="Aptos" w:cs="Aptos"/>
-              </w:rPr>
-              <w:lastRenderedPageBreak/>
-              <w:t>parts for the non-aligned data. It then uses the complete model to generate high-confidence pseudo-labels for these samples to expand the training set.</w:t>
+              <w:t xml:space="preserve"> the missing feature parts for the non-aligned data. It then uses the complete model to generate high-confidence pseudo-labels for these samples to expand the training set.</w:t>
             </w:r>
           </w:p>
         </w:tc>
@@ -2444,21 +2542,13 @@
                 <w:b/>
                 <w:bCs/>
               </w:rPr>
-              <w:lastRenderedPageBreak/>
               <w:t>Clustering Gradients &amp; Local SSL</w:t>
             </w:r>
             <w:r>
               <w:rPr>
                 <w:rFonts w:ascii="Aptos" w:eastAsia="Aptos" w:hAnsi="Aptos" w:cs="Aptos"/>
               </w:rPr>
-              <w:t xml:space="preserve">. In one-shot VFL, it uses gradients from the server to cluster and create temporary labels for overlapping </w:t>
-            </w:r>
-            <w:r>
-              <w:rPr>
-                <w:rFonts w:ascii="Aptos" w:eastAsia="Aptos" w:hAnsi="Aptos" w:cs="Aptos"/>
-              </w:rPr>
-              <w:lastRenderedPageBreak/>
-              <w:t xml:space="preserve">data. This labeled seed set is then used to kickstart a local semi-supervised learning process that leverages </w:t>
+              <w:t xml:space="preserve">. In one-shot VFL, it uses gradients from the server to cluster and create temporary labels for overlapping data. This labeled seed set is then used to kickstart a local semi-supervised learning process that leverages </w:t>
             </w:r>
             <w:proofErr w:type="gramStart"/>
             <w:r>
@@ -2485,6 +2575,7 @@
         <w:pStyle w:val="Heading2"/>
       </w:pPr>
       <w:r>
+        <w:lastRenderedPageBreak/>
         <w:t>Part C</w:t>
       </w:r>
       <w:r>
@@ -2626,15 +2717,7 @@
         <w:t>Communication Rounds</w:t>
       </w:r>
       <w:r>
-        <w:t xml:space="preserve"> between clients and </w:t>
-      </w:r>
-      <w:proofErr w:type="gramStart"/>
-      <w:r>
-        <w:t>server</w:t>
-      </w:r>
-      <w:proofErr w:type="gramEnd"/>
-      <w:r>
-        <w:t>.</w:t>
+        <w:t xml:space="preserve"> between clients and server.</w:t>
       </w:r>
     </w:p>
     <w:p>
@@ -2690,426 +2773,59 @@
           <w:b/>
           <w:bCs/>
         </w:rPr>
+        <w:t>3. Results Summary</w:t>
+      </w:r>
+    </w:p>
+    <w:p>
+      <w:pPr>
+        <w:rPr>
+          <w:b/>
+          <w:bCs/>
+        </w:rPr>
+      </w:pPr>
+      <w:r>
+        <w:rPr>
+          <w:b/>
+          <w:bCs/>
+        </w:rPr>
         <w:lastRenderedPageBreak/>
-        <w:t>3. Results Summary</w:t>
-      </w:r>
-    </w:p>
-    <w:tbl>
-      <w:tblPr>
-        <w:tblW w:w="0" w:type="auto"/>
-        <w:tblCellSpacing w:w="15" w:type="dxa"/>
-        <w:tblBorders>
-          <w:top w:val="single" w:sz="4" w:space="0" w:color="auto"/>
-          <w:left w:val="single" w:sz="4" w:space="0" w:color="auto"/>
-          <w:bottom w:val="single" w:sz="4" w:space="0" w:color="auto"/>
-          <w:right w:val="single" w:sz="4" w:space="0" w:color="auto"/>
-          <w:insideH w:val="single" w:sz="4" w:space="0" w:color="auto"/>
-          <w:insideV w:val="single" w:sz="4" w:space="0" w:color="auto"/>
-        </w:tblBorders>
-        <w:tblCellMar>
-          <w:top w:w="15" w:type="dxa"/>
-          <w:left w:w="15" w:type="dxa"/>
-          <w:bottom w:w="15" w:type="dxa"/>
-          <w:right w:w="15" w:type="dxa"/>
-        </w:tblCellMar>
-        <w:tblLook w:val="04A0" w:firstRow="1" w:lastRow="0" w:firstColumn="1" w:lastColumn="0" w:noHBand="0" w:noVBand="1"/>
-      </w:tblPr>
-      <w:tblGrid>
-        <w:gridCol w:w="1598"/>
-        <w:gridCol w:w="1363"/>
-        <w:gridCol w:w="1479"/>
-        <w:gridCol w:w="1727"/>
-        <w:gridCol w:w="3183"/>
-      </w:tblGrid>
-      <w:tr>
-        <w:trPr>
-          <w:tblHeader/>
-          <w:tblCellSpacing w:w="15" w:type="dxa"/>
-        </w:trPr>
-        <w:tc>
-          <w:tcPr>
-            <w:tcW w:w="0" w:type="auto"/>
-            <w:vAlign w:val="center"/>
-            <w:hideMark/>
-          </w:tcPr>
-          <w:p>
-            <w:pPr>
-              <w:rPr>
-                <w:b/>
-                <w:bCs/>
-              </w:rPr>
-            </w:pPr>
-            <w:r>
-              <w:rPr>
-                <w:b/>
-                <w:bCs/>
-              </w:rPr>
-              <w:t>Mode</w:t>
-            </w:r>
-          </w:p>
-        </w:tc>
-        <w:tc>
-          <w:tcPr>
-            <w:tcW w:w="0" w:type="auto"/>
-            <w:vAlign w:val="center"/>
-            <w:hideMark/>
-          </w:tcPr>
-          <w:p>
-            <w:pPr>
-              <w:rPr>
-                <w:b/>
-                <w:bCs/>
-              </w:rPr>
-            </w:pPr>
-            <w:r>
-              <w:rPr>
-                <w:b/>
-                <w:bCs/>
-              </w:rPr>
-              <w:t>Accuracy (%)</w:t>
-            </w:r>
-          </w:p>
-        </w:tc>
-        <w:tc>
-          <w:tcPr>
-            <w:tcW w:w="0" w:type="auto"/>
-            <w:vAlign w:val="center"/>
-            <w:hideMark/>
-          </w:tcPr>
-          <w:p>
-            <w:pPr>
-              <w:rPr>
-                <w:b/>
-                <w:bCs/>
-              </w:rPr>
-            </w:pPr>
-            <w:r>
-              <w:rPr>
-                <w:b/>
-                <w:bCs/>
-              </w:rPr>
-              <w:t>Comm. Rounds</w:t>
-            </w:r>
-          </w:p>
-        </w:tc>
-        <w:tc>
-          <w:tcPr>
-            <w:tcW w:w="0" w:type="auto"/>
-            <w:vAlign w:val="center"/>
-            <w:hideMark/>
-          </w:tcPr>
-          <w:p>
-            <w:pPr>
-              <w:rPr>
-                <w:b/>
-                <w:bCs/>
-              </w:rPr>
-            </w:pPr>
-            <w:r>
-              <w:rPr>
-                <w:b/>
-                <w:bCs/>
-              </w:rPr>
-              <w:t>Data Transferred</w:t>
-            </w:r>
-          </w:p>
-        </w:tc>
-        <w:tc>
-          <w:tcPr>
-            <w:tcW w:w="0" w:type="auto"/>
-            <w:vAlign w:val="center"/>
-            <w:hideMark/>
-          </w:tcPr>
-          <w:p>
-            <w:pPr>
-              <w:rPr>
-                <w:b/>
-                <w:bCs/>
-              </w:rPr>
-            </w:pPr>
-            <w:r>
-              <w:rPr>
-                <w:b/>
-                <w:bCs/>
-              </w:rPr>
-              <w:t>Notes</w:t>
-            </w:r>
-          </w:p>
-        </w:tc>
-      </w:tr>
-      <w:tr>
-        <w:trPr>
-          <w:tblCellSpacing w:w="15" w:type="dxa"/>
-        </w:trPr>
-        <w:tc>
-          <w:tcPr>
-            <w:tcW w:w="0" w:type="auto"/>
-            <w:vAlign w:val="center"/>
-            <w:hideMark/>
-          </w:tcPr>
-          <w:p>
-            <w:r>
-              <w:t>One-shot VFL</w:t>
-            </w:r>
-          </w:p>
-        </w:tc>
-        <w:tc>
-          <w:tcPr>
-            <w:tcW w:w="0" w:type="auto"/>
-            <w:vAlign w:val="center"/>
-            <w:hideMark/>
-          </w:tcPr>
-          <w:p>
-            <w:pPr>
-              <w:rPr>
-                <w:strike/>
-              </w:rPr>
-            </w:pPr>
-            <w:r>
-              <w:rPr>
-                <w:strike/>
-              </w:rPr>
-              <w:t>82.4</w:t>
-            </w:r>
-          </w:p>
-        </w:tc>
-        <w:tc>
-          <w:tcPr>
-            <w:tcW w:w="0" w:type="auto"/>
-            <w:vAlign w:val="center"/>
-            <w:hideMark/>
-          </w:tcPr>
-          <w:p>
-            <w:pPr>
-              <w:rPr>
-                <w:strike/>
-              </w:rPr>
-            </w:pPr>
-            <w:r>
-              <w:rPr>
-                <w:strike/>
-              </w:rPr>
-              <w:t>2</w:t>
-            </w:r>
-          </w:p>
-        </w:tc>
-        <w:tc>
-          <w:tcPr>
-            <w:tcW w:w="0" w:type="auto"/>
-            <w:vAlign w:val="center"/>
-            <w:hideMark/>
-          </w:tcPr>
-          <w:p>
-            <w:pPr>
-              <w:rPr>
-                <w:strike/>
-              </w:rPr>
-            </w:pPr>
-            <w:r>
-              <w:rPr>
-                <w:strike/>
-              </w:rPr>
-              <w:t>~1.2 MB</w:t>
-            </w:r>
-          </w:p>
-        </w:tc>
-        <w:tc>
-          <w:tcPr>
-            <w:tcW w:w="0" w:type="auto"/>
-            <w:vAlign w:val="center"/>
-            <w:hideMark/>
-          </w:tcPr>
-          <w:p>
-            <w:r>
-              <w:t>Fast, minimal exchange</w:t>
-            </w:r>
-          </w:p>
-        </w:tc>
-      </w:tr>
-      <w:tr>
-        <w:trPr>
-          <w:tblCellSpacing w:w="15" w:type="dxa"/>
-        </w:trPr>
-        <w:tc>
-          <w:tcPr>
-            <w:tcW w:w="0" w:type="auto"/>
-            <w:vAlign w:val="center"/>
-            <w:hideMark/>
-          </w:tcPr>
-          <w:p>
-            <w:r>
-              <w:t>Few-shot VFL</w:t>
-            </w:r>
-          </w:p>
-        </w:tc>
-        <w:tc>
-          <w:tcPr>
-            <w:tcW w:w="0" w:type="auto"/>
-            <w:vAlign w:val="center"/>
-            <w:hideMark/>
-          </w:tcPr>
-          <w:p>
-            <w:pPr>
-              <w:rPr>
-                <w:strike/>
-              </w:rPr>
-            </w:pPr>
-            <w:r>
-              <w:rPr>
-                <w:strike/>
-              </w:rPr>
-              <w:t>84.1</w:t>
-            </w:r>
-          </w:p>
-        </w:tc>
-        <w:tc>
-          <w:tcPr>
-            <w:tcW w:w="0" w:type="auto"/>
-            <w:vAlign w:val="center"/>
-            <w:hideMark/>
-          </w:tcPr>
-          <w:p>
-            <w:pPr>
-              <w:rPr>
-                <w:strike/>
-              </w:rPr>
-            </w:pPr>
-            <w:r>
-              <w:rPr>
-                <w:strike/>
-              </w:rPr>
-              <w:t>3</w:t>
-            </w:r>
-          </w:p>
-        </w:tc>
-        <w:tc>
-          <w:tcPr>
-            <w:tcW w:w="0" w:type="auto"/>
-            <w:vAlign w:val="center"/>
-            <w:hideMark/>
-          </w:tcPr>
-          <w:p>
-            <w:pPr>
-              <w:rPr>
-                <w:strike/>
-              </w:rPr>
-            </w:pPr>
-            <w:r>
-              <w:rPr>
-                <w:strike/>
-              </w:rPr>
-              <w:t>~2.5 MB</w:t>
-            </w:r>
-          </w:p>
-        </w:tc>
-        <w:tc>
-          <w:tcPr>
-            <w:tcW w:w="0" w:type="auto"/>
-            <w:vAlign w:val="center"/>
-            <w:hideMark/>
-          </w:tcPr>
-          <w:p>
-            <w:r>
-              <w:t>Slight boost in accuracy</w:t>
-            </w:r>
-          </w:p>
-        </w:tc>
-      </w:tr>
-      <w:tr>
-        <w:trPr>
-          <w:tblCellSpacing w:w="15" w:type="dxa"/>
-        </w:trPr>
-        <w:tc>
-          <w:tcPr>
-            <w:tcW w:w="0" w:type="auto"/>
-            <w:vAlign w:val="center"/>
-            <w:hideMark/>
-          </w:tcPr>
-          <w:p>
-            <w:proofErr w:type="spellStart"/>
-            <w:r>
-              <w:t>FedCVT</w:t>
-            </w:r>
-            <w:proofErr w:type="spellEnd"/>
-            <w:r>
-              <w:t>-style VFL</w:t>
-            </w:r>
-          </w:p>
-        </w:tc>
-        <w:tc>
-          <w:tcPr>
-            <w:tcW w:w="0" w:type="auto"/>
-            <w:vAlign w:val="center"/>
-            <w:hideMark/>
-          </w:tcPr>
-          <w:p>
-            <w:pPr>
-              <w:rPr>
-                <w:strike/>
-              </w:rPr>
-            </w:pPr>
-            <w:r>
-              <w:rPr>
-                <w:strike/>
-              </w:rPr>
-              <w:t>86.7</w:t>
-            </w:r>
-          </w:p>
-        </w:tc>
-        <w:tc>
-          <w:tcPr>
-            <w:tcW w:w="0" w:type="auto"/>
-            <w:vAlign w:val="center"/>
-            <w:hideMark/>
-          </w:tcPr>
-          <w:p>
-            <w:pPr>
-              <w:rPr>
-                <w:strike/>
-              </w:rPr>
-            </w:pPr>
-            <w:r>
-              <w:rPr>
-                <w:strike/>
-              </w:rPr>
-              <w:t>6</w:t>
-            </w:r>
-          </w:p>
-        </w:tc>
-        <w:tc>
-          <w:tcPr>
-            <w:tcW w:w="0" w:type="auto"/>
-            <w:vAlign w:val="center"/>
-            <w:hideMark/>
-          </w:tcPr>
-          <w:p>
-            <w:pPr>
-              <w:rPr>
-                <w:strike/>
-              </w:rPr>
-            </w:pPr>
-            <w:r>
-              <w:rPr>
-                <w:strike/>
-              </w:rPr>
-              <w:t>~4.8 MB</w:t>
-            </w:r>
-          </w:p>
-        </w:tc>
-        <w:tc>
-          <w:tcPr>
-            <w:tcW w:w="0" w:type="auto"/>
-            <w:vAlign w:val="center"/>
-            <w:hideMark/>
-          </w:tcPr>
-          <w:p>
-            <w:r>
-              <w:t>Best accuracy, more communication</w:t>
-            </w:r>
-          </w:p>
-        </w:tc>
-      </w:tr>
-    </w:tbl>
+        <w:drawing>
+          <wp:inline distT="0" distB="0" distL="0" distR="0" wp14:anchorId="340540D7" wp14:editId="6D0F0FDB">
+            <wp:extent cx="5943600" cy="3707130"/>
+            <wp:effectExtent l="0" t="0" r="0" b="1270"/>
+            <wp:docPr id="1834615308" name="Picture 1" descr="A screenshot of a computer&#10;&#10;AI-generated content may be incorrect."/>
+            <wp:cNvGraphicFramePr>
+              <a:graphicFrameLocks xmlns:a="http://schemas.openxmlformats.org/drawingml/2006/main" noChangeAspect="1"/>
+            </wp:cNvGraphicFramePr>
+            <a:graphic xmlns:a="http://schemas.openxmlformats.org/drawingml/2006/main">
+              <a:graphicData uri="http://schemas.openxmlformats.org/drawingml/2006/picture">
+                <pic:pic xmlns:pic="http://schemas.openxmlformats.org/drawingml/2006/picture">
+                  <pic:nvPicPr>
+                    <pic:cNvPr id="1834615308" name="Picture 1" descr="A screenshot of a computer&#10;&#10;AI-generated content may be incorrect."/>
+                    <pic:cNvPicPr/>
+                  </pic:nvPicPr>
+                  <pic:blipFill>
+                    <a:blip r:embed="rId12"/>
+                    <a:stretch>
+                      <a:fillRect/>
+                    </a:stretch>
+                  </pic:blipFill>
+                  <pic:spPr>
+                    <a:xfrm>
+                      <a:off x="0" y="0"/>
+                      <a:ext cx="5943600" cy="3707130"/>
+                    </a:xfrm>
+                    <a:prstGeom prst="rect">
+                      <a:avLst/>
+                    </a:prstGeom>
+                  </pic:spPr>
+                </pic:pic>
+              </a:graphicData>
+            </a:graphic>
+          </wp:inline>
+        </w:drawing>
+      </w:r>
+    </w:p>
     <w:p>
       <w:r>
         <w:rPr>
@@ -3205,6 +2921,7 @@
     </w:p>
     <w:p>
       <w:r>
+        <w:lastRenderedPageBreak/>
         <w:t>In real-world federated learning scenarios, limited overlap is the norm rather than the exception. For example:</w:t>
       </w:r>
     </w:p>
@@ -3264,7 +2981,6 @@
     </w:p>
     <w:p>
       <w:r>
-        <w:lastRenderedPageBreak/>
         <w:t xml:space="preserve">Traditional VFL methods struggle in these settings due to their reliance on aligned samples. Both </w:t>
       </w:r>
       <w:proofErr w:type="spellStart"/>
@@ -3619,6 +3335,7 @@
     </w:tbl>
     <w:p>
       <w:r>
+        <w:lastRenderedPageBreak/>
         <w:t xml:space="preserve">In bandwidth-constrained environments, Communication-Efficient VFL is clearly more practical. However, when data richness and moderate communication are available, </w:t>
       </w:r>
       <w:proofErr w:type="spellStart"/>
@@ -3664,7 +3381,6 @@
           <w:b/>
           <w:bCs/>
         </w:rPr>
-        <w:lastRenderedPageBreak/>
         <w:t>Future directions</w:t>
       </w:r>
       <w:r>
@@ -3704,12 +3420,163 @@
         <w:t>Exploring hybrid models that combine pseudo-labeling with one-shot communication protocols.</w:t>
       </w:r>
     </w:p>
+    <w:p/>
+    <w:p>
+      <w:pPr>
+        <w:pStyle w:val="Title"/>
+      </w:pPr>
+      <w:r>
+        <w:t>Re</w:t>
+      </w:r>
+      <w:r>
+        <w:t>ferences</w:t>
+      </w:r>
+    </w:p>
+    <w:p/>
+    <w:tbl>
+      <w:tblPr>
+        <w:tblStyle w:val="TableGrid"/>
+        <w:tblW w:w="0" w:type="auto"/>
+        <w:tblLook w:val="04A0" w:firstRow="1" w:lastRow="0" w:firstColumn="1" w:lastColumn="0" w:noHBand="0" w:noVBand="1"/>
+      </w:tblPr>
+      <w:tblGrid>
+        <w:gridCol w:w="2193"/>
+        <w:gridCol w:w="1845"/>
+        <w:gridCol w:w="1684"/>
+        <w:gridCol w:w="3628"/>
+      </w:tblGrid>
+      <w:tr>
+        <w:tc>
+          <w:tcPr>
+            <w:tcW w:w="2337" w:type="dxa"/>
+          </w:tcPr>
+          <w:p>
+            <w:proofErr w:type="spellStart"/>
+            <w:r>
+              <w:t>FedCVT</w:t>
+            </w:r>
+            <w:proofErr w:type="spellEnd"/>
+            <w:r>
+              <w:t>: Semi-Supervised Vertical Federated Learning with Cross-View Training</w:t>
+            </w:r>
+          </w:p>
+        </w:tc>
+        <w:tc>
+          <w:tcPr>
+            <w:tcW w:w="2337" w:type="dxa"/>
+          </w:tcPr>
+          <w:p>
+            <w:proofErr w:type="spellStart"/>
+            <w:r>
+              <w:t>Yankang</w:t>
+            </w:r>
+            <w:proofErr w:type="spellEnd"/>
+            <w:r>
+              <w:t xml:space="preserve"> Zhang, Jing Zhou, Hao Chen, Bin Wu</w:t>
+            </w:r>
+          </w:p>
+        </w:tc>
+        <w:tc>
+          <w:tcPr>
+            <w:tcW w:w="2338" w:type="dxa"/>
+          </w:tcPr>
+          <w:p>
+            <w:r>
+              <w:t>2022</w:t>
+            </w:r>
+          </w:p>
+        </w:tc>
+        <w:tc>
+          <w:tcPr>
+            <w:tcW w:w="2338" w:type="dxa"/>
+          </w:tcPr>
+          <w:p>
+            <w:hyperlink r:id="rId13" w:history="1">
+              <w:r>
+                <w:rPr>
+                  <w:rStyle w:val="Hyperlink"/>
+                </w:rPr>
+                <w:t>https://arxiv.org/abs/2212.00622</w:t>
+              </w:r>
+            </w:hyperlink>
+          </w:p>
+          <w:p/>
+        </w:tc>
+      </w:tr>
+      <w:tr>
+        <w:tc>
+          <w:tcPr>
+            <w:tcW w:w="2337" w:type="dxa"/>
+          </w:tcPr>
+          <w:p>
+            <w:r>
+              <w:t>Communication-Efficient Vertical Federated Learning with Limited Overlapping Samples</w:t>
+            </w:r>
+          </w:p>
+        </w:tc>
+        <w:tc>
+          <w:tcPr>
+            <w:tcW w:w="2337" w:type="dxa"/>
+          </w:tcPr>
+          <w:p>
+            <w:proofErr w:type="spellStart"/>
+            <w:r>
+              <w:t>Zhaomin</w:t>
+            </w:r>
+            <w:proofErr w:type="spellEnd"/>
+            <w:r>
+              <w:t xml:space="preserve"> Sun, Yufei Fang, Yue Xie, Dahua Lin, Hongwei Wang</w:t>
+            </w:r>
+          </w:p>
+        </w:tc>
+        <w:tc>
+          <w:tcPr>
+            <w:tcW w:w="2338" w:type="dxa"/>
+          </w:tcPr>
+          <w:p>
+            <w:r>
+              <w:t>2023</w:t>
+            </w:r>
+          </w:p>
+        </w:tc>
+        <w:tc>
+          <w:tcPr>
+            <w:tcW w:w="2338" w:type="dxa"/>
+          </w:tcPr>
+          <w:p>
+            <w:hyperlink r:id="rId14" w:history="1">
+              <w:r>
+                <w:rPr>
+                  <w:rStyle w:val="Hyperlink"/>
+                </w:rPr>
+                <w:t xml:space="preserve">Access </w:t>
+              </w:r>
+              <w:r>
+                <w:rPr>
+                  <w:rStyle w:val="Hyperlink"/>
+                </w:rPr>
+                <w:t>L</w:t>
+              </w:r>
+              <w:r>
+                <w:rPr>
+                  <w:rStyle w:val="Hyperlink"/>
+                </w:rPr>
+                <w:t>ink</w:t>
+              </w:r>
+            </w:hyperlink>
+          </w:p>
+        </w:tc>
+      </w:tr>
+    </w:tbl>
+    <w:p/>
     <w:p/>
     <w:p/>
     <w:p/>
     <w:p/>
     <w:p/>
     <w:sectPr>
+      <w:headerReference w:type="default" r:id="rId15"/>
+      <w:footerReference w:type="default" r:id="rId16"/>
       <w:pgSz w:w="12240" w:h="15840"/>
       <w:pgMar w:top="1440" w:right="1440" w:bottom="1440" w:left="1440" w:header="720" w:footer="720" w:gutter="0"/>
       <w:pgNumType w:start="0"/>
@@ -3719,6 +3586,294 @@
     </w:sectPr>
   </w:body>
 </w:document>
+</file>
+
+<file path=word/endnotes.xml><?xml version="1.0" encoding="utf-8"?>
+<w:endnotes xmlns:wpc="http://schemas.microsoft.com/office/word/2010/wordprocessingCanvas" xmlns:cx="http://schemas.microsoft.com/office/drawing/2014/chartex" xmlns:cx1="http://schemas.microsoft.com/office/drawing/2015/9/8/chartex" xmlns:cx2="http://schemas.microsoft.com/office/drawing/2015/10/21/chartex" xmlns:cx3="http://schemas.microsoft.com/office/drawing/2016/5/9/chartex" xmlns:cx4="http://schemas.microsoft.com/office/drawing/2016/5/10/chartex" xmlns:cx5="http://schemas.microsoft.com/office/drawing/2016/5/11/chartex" xmlns:cx6="http://schemas.microsoft.com/office/drawing/2016/5/12/chartex" xmlns:cx7="http://schemas.microsoft.com/office/drawing/2016/5/13/chartex" xmlns:cx8="http://schemas.microsoft.com/office/drawing/2016/5/14/chartex" xmlns:mc="http://schemas.openxmlformats.org/markup-compatibility/2006" xmlns:aink="http://schemas.microsoft.com/office/drawing/2016/ink" xmlns:am3d="http://schemas.microsoft.com/office/drawing/2017/model3d" xmlns:o="urn:schemas-microsoft-com:office:office" xmlns:oel="http://schemas.microsoft.com/office/2019/extlst" xmlns:r="http://schemas.openxmlformats.org/officeDocument/2006/relationships" xmlns:m="http://schemas.openxmlformats.org/officeDocument/2006/math" xmlns:v="urn:schemas-microsoft-com:vml" xmlns:wp14="http://schemas.microsoft.com/office/word/2010/wordprocessingDrawing" xmlns:wp="http://schemas.openxmlformats.org/drawingml/2006/wordprocessingDrawing" xmlns:w10="urn:schemas-microsoft-com:office:word" xmlns:w="http://schemas.openxmlformats.org/wordprocessingml/2006/main" xmlns:w14="http://schemas.microsoft.com/office/word/2010/wordml" xmlns:w15="http://schemas.microsoft.com/office/word/2012/wordml" xmlns:w16cex="http://schemas.microsoft.com/office/word/2018/wordml/cex" xmlns:w16cid="http://schemas.microsoft.com/office/word/2016/wordml/cid" xmlns:w16="http://schemas.microsoft.com/office/word/2018/wordml" xmlns:w16du="http://schemas.microsoft.com/office/word/2023/wordml/word16du" xmlns:w16sdtdh="http://schemas.microsoft.com/office/word/2020/wordml/sdtdatahash" xmlns:w16sdtfl="http://schemas.microsoft.com/office/word/2024/wordml/sdtformatlock" xmlns:w16se="http://schemas.microsoft.com/office/word/2015/wordml/symex" xmlns:wpg="http://schemas.microsoft.com/office/word/2010/wordprocessingGroup" xmlns:wpi="http://schemas.microsoft.com/office/word/2010/wordprocessingInk" xmlns:wne="http://schemas.microsoft.com/office/word/2006/wordml" xmlns:wps="http://schemas.microsoft.com/office/word/2010/wordprocessingShape" mc:Ignorable="w14 w15 w16se w16cid w16 w16cex w16sdtdh w16sdtfl w16du wp14">
+  <w:endnote w:type="separator" w:id="-1">
+    <w:p>
+      <w:pPr>
+        <w:spacing w:after="0" w:line="240" w:lineRule="auto"/>
+      </w:pPr>
+      <w:r>
+        <w:separator/>
+      </w:r>
+    </w:p>
+  </w:endnote>
+  <w:endnote w:type="continuationSeparator" w:id="0">
+    <w:p>
+      <w:pPr>
+        <w:spacing w:after="0" w:line="240" w:lineRule="auto"/>
+      </w:pPr>
+      <w:r>
+        <w:continuationSeparator/>
+      </w:r>
+    </w:p>
+  </w:endnote>
+</w:endnotes>
+</file>
+
+<file path=word/footer1.xml><?xml version="1.0" encoding="utf-8"?>
+<w:ftr xmlns:wpc="http://schemas.microsoft.com/office/word/2010/wordprocessingCanvas" xmlns:cx="http://schemas.microsoft.com/office/drawing/2014/chartex" xmlns:cx1="http://schemas.microsoft.com/office/drawing/2015/9/8/chartex" xmlns:cx2="http://schemas.microsoft.com/office/drawing/2015/10/21/chartex" xmlns:cx3="http://schemas.microsoft.com/office/drawing/2016/5/9/chartex" xmlns:cx4="http://schemas.microsoft.com/office/drawing/2016/5/10/chartex" xmlns:cx5="http://schemas.microsoft.com/office/drawing/2016/5/11/chartex" xmlns:cx6="http://schemas.microsoft.com/office/drawing/2016/5/12/chartex" xmlns:cx7="http://schemas.microsoft.com/office/drawing/2016/5/13/chartex" xmlns:cx8="http://schemas.microsoft.com/office/drawing/2016/5/14/chartex" xmlns:mc="http://schemas.openxmlformats.org/markup-compatibility/2006" xmlns:aink="http://schemas.microsoft.com/office/drawing/2016/ink" xmlns:am3d="http://schemas.microsoft.com/office/drawing/2017/model3d" xmlns:o="urn:schemas-microsoft-com:office:office" xmlns:oel="http://schemas.microsoft.com/office/2019/extlst" xmlns:r="http://schemas.openxmlformats.org/officeDocument/2006/relationships" xmlns:m="http://schemas.openxmlformats.org/officeDocument/2006/math" xmlns:v="urn:schemas-microsoft-com:vml" xmlns:wp14="http://schemas.microsoft.com/office/word/2010/wordprocessingDrawing" xmlns:wp="http://schemas.openxmlformats.org/drawingml/2006/wordprocessingDrawing" xmlns:w10="urn:schemas-microsoft-com:office:word" xmlns:w="http://schemas.openxmlformats.org/wordprocessingml/2006/main" xmlns:w14="http://schemas.microsoft.com/office/word/2010/wordml" xmlns:w15="http://schemas.microsoft.com/office/word/2012/wordml" xmlns:w16cex="http://schemas.microsoft.com/office/word/2018/wordml/cex" xmlns:w16cid="http://schemas.microsoft.com/office/word/2016/wordml/cid" xmlns:w16="http://schemas.microsoft.com/office/word/2018/wordml" xmlns:w16du="http://schemas.microsoft.com/office/word/2023/wordml/word16du" xmlns:w16sdtdh="http://schemas.microsoft.com/office/word/2020/wordml/sdtdatahash" xmlns:w16sdtfl="http://schemas.microsoft.com/office/word/2024/wordml/sdtformatlock" xmlns:w16se="http://schemas.microsoft.com/office/word/2015/wordml/symex" xmlns:wpg="http://schemas.microsoft.com/office/word/2010/wordprocessingGroup" xmlns:wpi="http://schemas.microsoft.com/office/word/2010/wordprocessingInk" xmlns:wne="http://schemas.microsoft.com/office/word/2006/wordml" xmlns:wps="http://schemas.microsoft.com/office/word/2010/wordprocessingShape" mc:Ignorable="w14 w15 w16se w16cid w16 w16cex w16sdtdh w16sdtfl w16du wp14">
+  <w:p>
+    <w:pPr>
+      <w:pStyle w:val="Footer"/>
+    </w:pPr>
+    <w:r>
+      <w:rPr>
+        <w:noProof/>
+        <w:lang w:eastAsia="zh-CN"/>
+      </w:rPr>
+      <mc:AlternateContent>
+        <mc:Choice Requires="wps">
+          <w:drawing>
+            <wp:anchor distT="0" distB="0" distL="0" distR="0" simplePos="0" relativeHeight="251659264" behindDoc="0" locked="0" layoutInCell="1" allowOverlap="1" wp14:anchorId="4D3AF119" wp14:editId="103BA865">
+              <wp:simplePos x="0" y="0"/>
+              <wp:positionH relativeFrom="rightMargin">
+                <wp:align>left</wp:align>
+              </wp:positionH>
+              <mc:AlternateContent>
+                <mc:Choice Requires="wp14">
+                  <wp:positionV relativeFrom="bottomMargin">
+                    <wp14:pctPosVOffset>20000</wp14:pctPosVOffset>
+                  </wp:positionV>
+                </mc:Choice>
+                <mc:Fallback>
+                  <wp:positionV relativeFrom="page">
+                    <wp:posOffset>9326880</wp:posOffset>
+                  </wp:positionV>
+                </mc:Fallback>
+              </mc:AlternateContent>
+              <wp:extent cx="457200" cy="320040"/>
+              <wp:effectExtent l="0" t="0" r="0" b="3810"/>
+              <wp:wrapSquare wrapText="bothSides"/>
+              <wp:docPr id="40" name="Rectangle 14"/>
+              <wp:cNvGraphicFramePr/>
+              <a:graphic xmlns:a="http://schemas.openxmlformats.org/drawingml/2006/main">
+                <a:graphicData uri="http://schemas.microsoft.com/office/word/2010/wordprocessingShape">
+                  <wps:wsp>
+                    <wps:cNvSpPr/>
+                    <wps:spPr>
+                      <a:xfrm>
+                        <a:off x="0" y="0"/>
+                        <a:ext cx="457200" cy="320040"/>
+                      </a:xfrm>
+                      <a:prstGeom prst="rect">
+                        <a:avLst/>
+                      </a:prstGeom>
+                      <a:solidFill>
+                        <a:schemeClr val="tx1"/>
+                      </a:solidFill>
+                      <a:ln w="38100">
+                        <a:noFill/>
+                      </a:ln>
+                    </wps:spPr>
+                    <wps:style>
+                      <a:lnRef idx="2">
+                        <a:schemeClr val="accent1">
+                          <a:shade val="50000"/>
+                        </a:schemeClr>
+                      </a:lnRef>
+                      <a:fillRef idx="1">
+                        <a:schemeClr val="accent1"/>
+                      </a:fillRef>
+                      <a:effectRef idx="0">
+                        <a:schemeClr val="accent1"/>
+                      </a:effectRef>
+                      <a:fontRef idx="minor">
+                        <a:schemeClr val="lt1"/>
+                      </a:fontRef>
+                    </wps:style>
+                    <wps:txbx>
+                      <w:txbxContent>
+                        <w:p>
+                          <w:pPr>
+                            <w:jc w:val="right"/>
+                            <w:rPr>
+                              <w:color w:val="FFFFFF" w:themeColor="background1"/>
+                              <w:sz w:val="28"/>
+                              <w:szCs w:val="28"/>
+                            </w:rPr>
+                          </w:pPr>
+                          <w:r>
+                            <w:rPr>
+                              <w:color w:val="FFFFFF" w:themeColor="background1"/>
+                              <w:sz w:val="28"/>
+                              <w:szCs w:val="28"/>
+                            </w:rPr>
+                            <w:fldChar w:fldCharType="begin"/>
+                          </w:r>
+                          <w:r>
+                            <w:rPr>
+                              <w:color w:val="FFFFFF" w:themeColor="background1"/>
+                              <w:sz w:val="28"/>
+                              <w:szCs w:val="28"/>
+                            </w:rPr>
+                            <w:instrText xml:space="preserve"> PAGE   \* MERGEFORMAT </w:instrText>
+                          </w:r>
+                          <w:r>
+                            <w:rPr>
+                              <w:color w:val="FFFFFF" w:themeColor="background1"/>
+                              <w:sz w:val="28"/>
+                              <w:szCs w:val="28"/>
+                            </w:rPr>
+                            <w:fldChar w:fldCharType="separate"/>
+                          </w:r>
+                          <w:r>
+                            <w:rPr>
+                              <w:noProof/>
+                              <w:color w:val="FFFFFF" w:themeColor="background1"/>
+                              <w:sz w:val="28"/>
+                              <w:szCs w:val="28"/>
+                            </w:rPr>
+                            <w:t>2</w:t>
+                          </w:r>
+                          <w:r>
+                            <w:rPr>
+                              <w:noProof/>
+                              <w:color w:val="FFFFFF" w:themeColor="background1"/>
+                              <w:sz w:val="28"/>
+                              <w:szCs w:val="28"/>
+                            </w:rPr>
+                            <w:fldChar w:fldCharType="end"/>
+                          </w:r>
+                        </w:p>
+                      </w:txbxContent>
+                    </wps:txbx>
+                    <wps:bodyPr rot="0" spcFirstLastPara="0" vertOverflow="overflow" horzOverflow="overflow" vert="horz" wrap="square" lIns="91440" tIns="45720" rIns="91440" bIns="45720" numCol="1" spcCol="0" rtlCol="0" fromWordArt="0" anchor="b" anchorCtr="0" forceAA="0" compatLnSpc="1">
+                      <a:prstTxWarp prst="textNoShape">
+                        <a:avLst/>
+                      </a:prstTxWarp>
+                      <a:noAutofit/>
+                    </wps:bodyPr>
+                  </wps:wsp>
+                </a:graphicData>
+              </a:graphic>
+              <wp14:sizeRelH relativeFrom="margin">
+                <wp14:pctWidth>0</wp14:pctWidth>
+              </wp14:sizeRelH>
+              <wp14:sizeRelV relativeFrom="margin">
+                <wp14:pctHeight>0</wp14:pctHeight>
+              </wp14:sizeRelV>
+            </wp:anchor>
+          </w:drawing>
+        </mc:Choice>
+        <mc:Fallback>
+          <w:pict>
+            <v:rect w14:anchorId="4D3AF119" id="Rectangle 14" o:spid="_x0000_s1029" style="position:absolute;margin-left:0;margin-top:0;width:36pt;height:25.2pt;z-index:251659264;visibility:visible;mso-wrap-style:square;mso-width-percent:0;mso-height-percent:0;mso-top-percent:200;mso-wrap-distance-left:0;mso-wrap-distance-top:0;mso-wrap-distance-right:0;mso-wrap-distance-bottom:0;mso-position-horizontal:left;mso-position-horizontal-relative:right-margin-area;mso-position-vertical-relative:bottom-margin-area;mso-width-percent:0;mso-height-percent:0;mso-top-percent:200;mso-width-relative:margin;mso-height-relative:margin;v-text-anchor:bottom" o:gfxdata="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" fillcolor="black [3213]" stroked="f" strokeweight="3pt">
+              <v:textbox>
+                <w:txbxContent>
+                  <w:p>
+                    <w:pPr>
+                      <w:jc w:val="right"/>
+                      <w:rPr>
+                        <w:color w:val="FFFFFF" w:themeColor="background1"/>
+                        <w:sz w:val="28"/>
+                        <w:szCs w:val="28"/>
+                      </w:rPr>
+                    </w:pPr>
+                    <w:r>
+                      <w:rPr>
+                        <w:color w:val="FFFFFF" w:themeColor="background1"/>
+                        <w:sz w:val="28"/>
+                        <w:szCs w:val="28"/>
+                      </w:rPr>
+                      <w:fldChar w:fldCharType="begin"/>
+                    </w:r>
+                    <w:r>
+                      <w:rPr>
+                        <w:color w:val="FFFFFF" w:themeColor="background1"/>
+                        <w:sz w:val="28"/>
+                        <w:szCs w:val="28"/>
+                      </w:rPr>
+                      <w:instrText xml:space="preserve"> PAGE   \* MERGEFORMAT </w:instrText>
+                    </w:r>
+                    <w:r>
+                      <w:rPr>
+                        <w:color w:val="FFFFFF" w:themeColor="background1"/>
+                        <w:sz w:val="28"/>
+                        <w:szCs w:val="28"/>
+                      </w:rPr>
+                      <w:fldChar w:fldCharType="separate"/>
+                    </w:r>
+                    <w:r>
+                      <w:rPr>
+                        <w:noProof/>
+                        <w:color w:val="FFFFFF" w:themeColor="background1"/>
+                        <w:sz w:val="28"/>
+                        <w:szCs w:val="28"/>
+                      </w:rPr>
+                      <w:t>2</w:t>
+                    </w:r>
+                    <w:r>
+                      <w:rPr>
+                        <w:noProof/>
+                        <w:color w:val="FFFFFF" w:themeColor="background1"/>
+                        <w:sz w:val="28"/>
+                        <w:szCs w:val="28"/>
+                      </w:rPr>
+                      <w:fldChar w:fldCharType="end"/>
+                    </w:r>
+                  </w:p>
+                </w:txbxContent>
+              </v:textbox>
+              <w10:wrap type="square" anchorx="margin" anchory="margin"/>
+            </v:rect>
+          </w:pict>
+        </mc:Fallback>
+      </mc:AlternateContent>
+    </w:r>
+  </w:p>
+</w:ftr>
+</file>
+
+<file path=word/footnotes.xml><?xml version="1.0" encoding="utf-8"?>
+<w:footnotes xmlns:wpc="http://schemas.microsoft.com/office/word/2010/wordprocessingCanvas" xmlns:cx="http://schemas.microsoft.com/office/drawing/2014/chartex" xmlns:cx1="http://schemas.microsoft.com/office/drawing/2015/9/8/chartex" xmlns:cx2="http://schemas.microsoft.com/office/drawing/2015/10/21/chartex" xmlns:cx3="http://schemas.microsoft.com/office/drawing/2016/5/9/chartex" xmlns:cx4="http://schemas.microsoft.com/office/drawing/2016/5/10/chartex" xmlns:cx5="http://schemas.microsoft.com/office/drawing/2016/5/11/chartex" xmlns:cx6="http://schemas.microsoft.com/office/drawing/2016/5/12/chartex" xmlns:cx7="http://schemas.microsoft.com/office/drawing/2016/5/13/chartex" xmlns:cx8="http://schemas.microsoft.com/office/drawing/2016/5/14/chartex" xmlns:mc="http://schemas.openxmlformats.org/markup-compatibility/2006" xmlns:aink="http://schemas.microsoft.com/office/drawing/2016/ink" xmlns:am3d="http://schemas.microsoft.com/office/drawing/2017/model3d" xmlns:o="urn:schemas-microsoft-com:office:office" xmlns:oel="http://schemas.microsoft.com/office/2019/extlst" xmlns:r="http://schemas.openxmlformats.org/officeDocument/2006/relationships" xmlns:m="http://schemas.openxmlformats.org/officeDocument/2006/math" xmlns:v="urn:schemas-microsoft-com:vml" xmlns:wp14="http://schemas.microsoft.com/office/word/2010/wordprocessingDrawing" xmlns:wp="http://schemas.openxmlformats.org/drawingml/2006/wordprocessingDrawing" xmlns:w10="urn:schemas-microsoft-com:office:word" xmlns:w="http://schemas.openxmlformats.org/wordprocessingml/2006/main" xmlns:w14="http://schemas.microsoft.com/office/word/2010/wordml" xmlns:w15="http://schemas.microsoft.com/office/word/2012/wordml" xmlns:w16cex="http://schemas.microsoft.com/office/word/2018/wordml/cex" xmlns:w16cid="http://schemas.microsoft.com/office/word/2016/wordml/cid" xmlns:w16="http://schemas.microsoft.com/office/word/2018/wordml" xmlns:w16du="http://schemas.microsoft.com/office/word/2023/wordml/word16du" xmlns:w16sdtdh="http://schemas.microsoft.com/office/word/2020/wordml/sdtdatahash" xmlns:w16sdtfl="http://schemas.microsoft.com/office/word/2024/wordml/sdtformatlock" xmlns:w16se="http://schemas.microsoft.com/office/word/2015/wordml/symex" xmlns:wpg="http://schemas.microsoft.com/office/word/2010/wordprocessingGroup" xmlns:wpi="http://schemas.microsoft.com/office/word/2010/wordprocessingInk" xmlns:wne="http://schemas.microsoft.com/office/word/2006/wordml" xmlns:wps="http://schemas.microsoft.com/office/word/2010/wordprocessingShape" mc:Ignorable="w14 w15 w16se w16cid w16 w16cex w16sdtdh w16sdtfl w16du wp14">
+  <w:footnote w:type="separator" w:id="-1">
+    <w:p>
+      <w:pPr>
+        <w:spacing w:after="0" w:line="240" w:lineRule="auto"/>
+      </w:pPr>
+      <w:r>
+        <w:separator/>
+      </w:r>
+    </w:p>
+  </w:footnote>
+  <w:footnote w:type="continuationSeparator" w:id="0">
+    <w:p>
+      <w:pPr>
+        <w:spacing w:after="0" w:line="240" w:lineRule="auto"/>
+      </w:pPr>
+      <w:r>
+        <w:continuationSeparator/>
+      </w:r>
+    </w:p>
+  </w:footnote>
+</w:footnotes>
+</file>
+
+<file path=word/header1.xml><?xml version="1.0" encoding="utf-8"?>
+<w:hdr xmlns:wpc="http://schemas.microsoft.com/office/word/2010/wordprocessingCanvas" xmlns:cx="http://schemas.microsoft.com/office/drawing/2014/chartex" xmlns:cx1="http://schemas.microsoft.com/office/drawing/2015/9/8/chartex" xmlns:cx2="http://schemas.microsoft.com/office/drawing/2015/10/21/chartex" xmlns:cx3="http://schemas.microsoft.com/office/drawing/2016/5/9/chartex" xmlns:cx4="http://schemas.microsoft.com/office/drawing/2016/5/10/chartex" xmlns:cx5="http://schemas.microsoft.com/office/drawing/2016/5/11/chartex" xmlns:cx6="http://schemas.microsoft.com/office/drawing/2016/5/12/chartex" xmlns:cx7="http://schemas.microsoft.com/office/drawing/2016/5/13/chartex" xmlns:cx8="http://schemas.microsoft.com/office/drawing/2016/5/14/chartex" xmlns:mc="http://schemas.openxmlformats.org/markup-compatibility/2006" xmlns:aink="http://schemas.microsoft.com/office/drawing/2016/ink" xmlns:am3d="http://schemas.microsoft.com/office/drawing/2017/model3d" xmlns:o="urn:schemas-microsoft-com:office:office" xmlns:oel="http://schemas.microsoft.com/office/2019/extlst" xmlns:r="http://schemas.openxmlformats.org/officeDocument/2006/relationships" xmlns:m="http://schemas.openxmlformats.org/officeDocument/2006/math" xmlns:v="urn:schemas-microsoft-com:vml" xmlns:wp14="http://schemas.microsoft.com/office/word/2010/wordprocessingDrawing" xmlns:wp="http://schemas.openxmlformats.org/drawingml/2006/wordprocessingDrawing" xmlns:w10="urn:schemas-microsoft-com:office:word" xmlns:w="http://schemas.openxmlformats.org/wordprocessingml/2006/main" xmlns:w14="http://schemas.microsoft.com/office/word/2010/wordml" xmlns:w15="http://schemas.microsoft.com/office/word/2012/wordml" xmlns:w16cex="http://schemas.microsoft.com/office/word/2018/wordml/cex" xmlns:w16cid="http://schemas.microsoft.com/office/word/2016/wordml/cid" xmlns:w16="http://schemas.microsoft.com/office/word/2018/wordml" xmlns:w16du="http://schemas.microsoft.com/office/word/2023/wordml/word16du" xmlns:w16sdtdh="http://schemas.microsoft.com/office/word/2020/wordml/sdtdatahash" xmlns:w16sdtfl="http://schemas.microsoft.com/office/word/2024/wordml/sdtformatlock" xmlns:w16se="http://schemas.microsoft.com/office/word/2015/wordml/symex" xmlns:wpg="http://schemas.microsoft.com/office/word/2010/wordprocessingGroup" xmlns:wpi="http://schemas.microsoft.com/office/word/2010/wordprocessingInk" xmlns:wne="http://schemas.microsoft.com/office/word/2006/wordml" xmlns:wps="http://schemas.microsoft.com/office/word/2010/wordprocessingShape" mc:Ignorable="w14 w15 w16se w16cid w16 w16cex w16sdtdh w16sdtfl w16du wp14">
+  <w:p>
+    <w:pPr>
+      <w:pStyle w:val="Header"/>
+      <w:jc w:val="right"/>
+      <w:rPr>
+        <w:color w:val="0070C0"/>
+        <w:sz w:val="32"/>
+        <w:szCs w:val="32"/>
+      </w:rPr>
+    </w:pPr>
+    <w:r>
+      <w:rPr>
+        <w:color w:val="0070C0"/>
+        <w:sz w:val="32"/>
+        <w:szCs w:val="32"/>
+      </w:rPr>
+      <w:t xml:space="preserve">Group 43 </w:t>
+    </w:r>
+  </w:p>
+</w:hdr>
 </file>
 
 <file path=word/numbering.xml><?xml version="1.0" encoding="utf-8"?>
@@ -5275,6 +5430,7 @@
   <w:style w:type="character" w:default="1" w:styleId="DefaultParagraphFont">
     <w:name w:val="Default Paragraph Font"/>
     <w:uiPriority w:val="1"/>
+    <w:semiHidden/>
     <w:unhideWhenUsed/>
   </w:style>
   <w:style w:type="table" w:default="1" w:styleId="TableNormal">
@@ -5607,6 +5763,85 @@
       <w:lang w:eastAsia="zh-CN"/>
     </w:rPr>
   </w:style>
+  <w:style w:type="paragraph" w:styleId="Header">
+    <w:name w:val="header"/>
+    <w:basedOn w:val="Normal"/>
+    <w:link w:val="HeaderChar"/>
+    <w:uiPriority w:val="99"/>
+    <w:unhideWhenUsed/>
+    <w:rsid w:val="00562134"/>
+    <w:pPr>
+      <w:tabs>
+        <w:tab w:val="center" w:pos="4513"/>
+        <w:tab w:val="right" w:pos="9026"/>
+      </w:tabs>
+      <w:spacing w:after="0" w:line="240" w:lineRule="auto"/>
+    </w:pPr>
+  </w:style>
+  <w:style w:type="character" w:customStyle="1" w:styleId="HeaderChar">
+    <w:name w:val="Header Char"/>
+    <w:basedOn w:val="DefaultParagraphFont"/>
+    <w:link w:val="Header"/>
+    <w:uiPriority w:val="99"/>
+    <w:rsid w:val="00562134"/>
+  </w:style>
+  <w:style w:type="paragraph" w:styleId="Footer">
+    <w:name w:val="footer"/>
+    <w:basedOn w:val="Normal"/>
+    <w:link w:val="FooterChar"/>
+    <w:uiPriority w:val="99"/>
+    <w:unhideWhenUsed/>
+    <w:rsid w:val="00562134"/>
+    <w:pPr>
+      <w:tabs>
+        <w:tab w:val="center" w:pos="4513"/>
+        <w:tab w:val="right" w:pos="9026"/>
+      </w:tabs>
+      <w:spacing w:after="0" w:line="240" w:lineRule="auto"/>
+    </w:pPr>
+  </w:style>
+  <w:style w:type="character" w:customStyle="1" w:styleId="FooterChar">
+    <w:name w:val="Footer Char"/>
+    <w:basedOn w:val="DefaultParagraphFont"/>
+    <w:link w:val="Footer"/>
+    <w:uiPriority w:val="99"/>
+    <w:rsid w:val="00562134"/>
+  </w:style>
+  <w:style w:type="character" w:styleId="Hyperlink">
+    <w:name w:val="Hyperlink"/>
+    <w:basedOn w:val="DefaultParagraphFont"/>
+    <w:uiPriority w:val="99"/>
+    <w:unhideWhenUsed/>
+    <w:rsid w:val="004943B7"/>
+    <w:rPr>
+      <w:color w:val="467886" w:themeColor="hyperlink"/>
+      <w:u w:val="single"/>
+    </w:rPr>
+  </w:style>
+  <w:style w:type="character" w:styleId="UnresolvedMention">
+    <w:name w:val="Unresolved Mention"/>
+    <w:basedOn w:val="DefaultParagraphFont"/>
+    <w:uiPriority w:val="99"/>
+    <w:semiHidden/>
+    <w:unhideWhenUsed/>
+    <w:rsid w:val="004943B7"/>
+    <w:rPr>
+      <w:color w:val="605E5C"/>
+      <w:shd w:val="clear" w:color="auto" w:fill="E1DFDD"/>
+    </w:rPr>
+  </w:style>
+  <w:style w:type="character" w:styleId="FollowedHyperlink">
+    <w:name w:val="FollowedHyperlink"/>
+    <w:basedOn w:val="DefaultParagraphFont"/>
+    <w:uiPriority w:val="99"/>
+    <w:semiHidden/>
+    <w:unhideWhenUsed/>
+    <w:rsid w:val="004943B7"/>
+    <w:rPr>
+      <w:color w:val="96607D" w:themeColor="followedHyperlink"/>
+      <w:u w:val="single"/>
+    </w:rPr>
+  </w:style>
 </w:styles>
 </file>
 
